--- a/PRÉ_PROJETO_revisado.docx
+++ b/PRÉ_PROJETO_revisado.docx
@@ -14,6 +14,8 @@
           <w:szCs w:val="24"/>
         </w:rPr>
       </w:pPr>
+      <w:bookmarkStart w:id="0" w:name="_GoBack"/>
+      <w:bookmarkEnd w:id="0"/>
       <w:r>
         <w:rPr>
           <w:rFonts w:ascii="Times New Roman" w:hAnsi="Times New Roman" w:cs="Times New Roman"/>
@@ -1015,7 +1017,7 @@
           <w:r>
             <w:fldChar w:fldCharType="separate"/>
           </w:r>
-          <w:hyperlink w:anchor="_Toc450475759" w:history="1">
+          <w:hyperlink w:anchor="_Toc450505388" w:history="1">
             <w:r>
               <w:rPr>
                 <w:rStyle w:val="Hyperlink"/>
@@ -1026,19 +1028,31 @@
               <w:rPr>
                 <w:webHidden/>
               </w:rPr>
-              <w:tab/>
+              <w:t xml:space="preserve">                                                                        </w:t>
             </w:r>
             <w:r>
               <w:rPr>
                 <w:webHidden/>
               </w:rPr>
+              <w:t xml:space="preserve">  </w:t>
+            </w:r>
+            <w:r>
+              <w:rPr>
+                <w:webHidden/>
+              </w:rPr>
+              <w:t xml:space="preserve">                                         </w:t>
+            </w:r>
+            <w:r>
+              <w:rPr>
+                <w:webHidden/>
+              </w:rPr>
               <w:fldChar w:fldCharType="begin"/>
             </w:r>
             <w:r>
               <w:rPr>
                 <w:webHidden/>
               </w:rPr>
-              <w:instrText xml:space="preserve"> PAGEREF _Toc450475759 \h </w:instrText>
+              <w:instrText xml:space="preserve"> PAGEREF _Toc450505388 \h </w:instrText>
             </w:r>
             <w:r>
               <w:rPr>
@@ -1077,7 +1091,7 @@
               <w:lang w:eastAsia="pt-BR"/>
             </w:rPr>
           </w:pPr>
-          <w:hyperlink w:anchor="_Toc450475760" w:history="1">
+          <w:hyperlink w:anchor="_Toc450505389" w:history="1">
             <w:r>
               <w:rPr>
                 <w:rStyle w:val="Hyperlink"/>
@@ -1088,19 +1102,31 @@
               <w:rPr>
                 <w:webHidden/>
               </w:rPr>
-              <w:tab/>
+              <w:t xml:space="preserve">                                                                     </w:t>
             </w:r>
             <w:r>
               <w:rPr>
                 <w:webHidden/>
               </w:rPr>
+              <w:t xml:space="preserve"> </w:t>
+            </w:r>
+            <w:r>
+              <w:rPr>
+                <w:webHidden/>
+              </w:rPr>
+              <w:t xml:space="preserve">                                         </w:t>
+            </w:r>
+            <w:r>
+              <w:rPr>
+                <w:webHidden/>
+              </w:rPr>
               <w:fldChar w:fldCharType="begin"/>
             </w:r>
             <w:r>
               <w:rPr>
                 <w:webHidden/>
               </w:rPr>
-              <w:instrText xml:space="preserve"> PAGEREF _Toc450475760 \h </w:instrText>
+              <w:instrText xml:space="preserve"> PAGEREF _Toc450505389 \h </w:instrText>
             </w:r>
             <w:r>
               <w:rPr>
@@ -1139,7 +1165,7 @@
               <w:lang w:eastAsia="pt-BR"/>
             </w:rPr>
           </w:pPr>
-          <w:hyperlink w:anchor="_Toc450475761" w:history="1">
+          <w:hyperlink w:anchor="_Toc450505390" w:history="1">
             <w:r>
               <w:rPr>
                 <w:rStyle w:val="Hyperlink"/>
@@ -1150,19 +1176,31 @@
               <w:rPr>
                 <w:webHidden/>
               </w:rPr>
-              <w:tab/>
+              <w:t xml:space="preserve">                                                                            </w:t>
             </w:r>
             <w:r>
               <w:rPr>
                 <w:webHidden/>
               </w:rPr>
+              <w:t xml:space="preserve"> </w:t>
+            </w:r>
+            <w:r>
+              <w:rPr>
+                <w:webHidden/>
+              </w:rPr>
+              <w:t xml:space="preserve">                                          </w:t>
+            </w:r>
+            <w:r>
+              <w:rPr>
+                <w:webHidden/>
+              </w:rPr>
               <w:fldChar w:fldCharType="begin"/>
             </w:r>
             <w:r>
               <w:rPr>
                 <w:webHidden/>
               </w:rPr>
-              <w:instrText xml:space="preserve"> PAGEREF _Toc450475761 \h </w:instrText>
+              <w:instrText xml:space="preserve"> PAGEREF _Toc450505390 \h </w:instrText>
             </w:r>
             <w:r>
               <w:rPr>
@@ -1199,7 +1237,7 @@
               <w:lang w:eastAsia="pt-BR"/>
             </w:rPr>
           </w:pPr>
-          <w:hyperlink w:anchor="_Toc450475762" w:history="1">
+          <w:hyperlink w:anchor="_Toc450505391" w:history="1">
             <w:r>
               <w:rPr>
                 <w:rStyle w:val="Hyperlink"/>
@@ -1210,19 +1248,31 @@
               <w:rPr>
                 <w:webHidden/>
               </w:rPr>
-              <w:tab/>
+              <w:t xml:space="preserve">                                                                             </w:t>
             </w:r>
             <w:r>
               <w:rPr>
                 <w:webHidden/>
               </w:rPr>
+              <w:t xml:space="preserve"> </w:t>
+            </w:r>
+            <w:r>
+              <w:rPr>
+                <w:webHidden/>
+              </w:rPr>
+              <w:t xml:space="preserve">                                       </w:t>
+            </w:r>
+            <w:r>
+              <w:rPr>
+                <w:webHidden/>
+              </w:rPr>
               <w:fldChar w:fldCharType="begin"/>
             </w:r>
             <w:r>
               <w:rPr>
                 <w:webHidden/>
               </w:rPr>
-              <w:instrText xml:space="preserve"> PAGEREF _Toc450475762 \h </w:instrText>
+              <w:instrText xml:space="preserve"> PAGEREF _Toc450505391 \h </w:instrText>
             </w:r>
             <w:r>
               <w:rPr>
@@ -1259,7 +1309,7 @@
               <w:lang w:eastAsia="pt-BR"/>
             </w:rPr>
           </w:pPr>
-          <w:hyperlink w:anchor="_Toc450475763" w:history="1">
+          <w:hyperlink w:anchor="_Toc450505392" w:history="1">
             <w:r>
               <w:rPr>
                 <w:rStyle w:val="Hyperlink"/>
@@ -1270,19 +1320,31 @@
               <w:rPr>
                 <w:webHidden/>
               </w:rPr>
-              <w:tab/>
+              <w:t xml:space="preserve">                                                                 </w:t>
             </w:r>
             <w:r>
               <w:rPr>
                 <w:webHidden/>
               </w:rPr>
+              <w:t xml:space="preserve"> </w:t>
+            </w:r>
+            <w:r>
+              <w:rPr>
+                <w:webHidden/>
+              </w:rPr>
+              <w:t xml:space="preserve">                                        </w:t>
+            </w:r>
+            <w:r>
+              <w:rPr>
+                <w:webHidden/>
+              </w:rPr>
               <w:fldChar w:fldCharType="begin"/>
             </w:r>
             <w:r>
               <w:rPr>
                 <w:webHidden/>
               </w:rPr>
-              <w:instrText xml:space="preserve"> PAGEREF _Toc450475763 \h </w:instrText>
+              <w:instrText xml:space="preserve"> PAGEREF _Toc450505392 \h </w:instrText>
             </w:r>
             <w:r>
               <w:rPr>
@@ -1321,7 +1383,7 @@
               <w:lang w:eastAsia="pt-BR"/>
             </w:rPr>
           </w:pPr>
-          <w:hyperlink w:anchor="_Toc450475764" w:history="1">
+          <w:hyperlink w:anchor="_Toc450505393" w:history="1">
             <w:r>
               <w:rPr>
                 <w:rStyle w:val="Hyperlink"/>
@@ -1332,7 +1394,7 @@
               <w:rPr>
                 <w:webHidden/>
               </w:rPr>
-              <w:tab/>
+              <w:t xml:space="preserve">                                                                                                        </w:t>
             </w:r>
             <w:r>
               <w:rPr>
@@ -1344,7 +1406,7 @@
               <w:rPr>
                 <w:webHidden/>
               </w:rPr>
-              <w:instrText xml:space="preserve"> PAGEREF _Toc450475764 \h </w:instrText>
+              <w:instrText xml:space="preserve"> PAGEREF _Toc450505393 \h </w:instrText>
             </w:r>
             <w:r>
               <w:rPr>
@@ -1381,7 +1443,7 @@
               <w:lang w:eastAsia="pt-BR"/>
             </w:rPr>
           </w:pPr>
-          <w:hyperlink w:anchor="_Toc450475765" w:history="1">
+          <w:hyperlink w:anchor="_Toc450505394" w:history="1">
             <w:r>
               <w:rPr>
                 <w:rStyle w:val="Hyperlink"/>
@@ -1392,7 +1454,7 @@
               <w:rPr>
                 <w:webHidden/>
               </w:rPr>
-              <w:tab/>
+              <w:t xml:space="preserve">                                                                                                                                     </w:t>
             </w:r>
             <w:r>
               <w:rPr>
@@ -1404,7 +1466,7 @@
               <w:rPr>
                 <w:webHidden/>
               </w:rPr>
-              <w:instrText xml:space="preserve"> PAGEREF _Toc450475765 \h </w:instrText>
+              <w:instrText xml:space="preserve"> PAGEREF _Toc450505394 \h </w:instrText>
             </w:r>
             <w:r>
               <w:rPr>
@@ -1441,7 +1503,7 @@
               <w:lang w:eastAsia="pt-BR"/>
             </w:rPr>
           </w:pPr>
-          <w:hyperlink w:anchor="_Toc450475766" w:history="1">
+          <w:hyperlink w:anchor="_Toc450505395" w:history="1">
             <w:r>
               <w:rPr>
                 <w:rStyle w:val="Hyperlink"/>
@@ -1452,7 +1514,7 @@
               <w:rPr>
                 <w:webHidden/>
               </w:rPr>
-              <w:tab/>
+              <w:t xml:space="preserve">                                                                                                                              </w:t>
             </w:r>
             <w:r>
               <w:rPr>
@@ -1464,7 +1526,7 @@
               <w:rPr>
                 <w:webHidden/>
               </w:rPr>
-              <w:instrText xml:space="preserve"> PAGEREF _Toc450475766 \h </w:instrText>
+              <w:instrText xml:space="preserve"> PAGEREF _Toc450505395 \h </w:instrText>
             </w:r>
             <w:r>
               <w:rPr>
@@ -1501,7 +1563,7 @@
               <w:lang w:eastAsia="pt-BR"/>
             </w:rPr>
           </w:pPr>
-          <w:hyperlink w:anchor="_Toc450475767" w:history="1">
+          <w:hyperlink w:anchor="_Toc450505396" w:history="1">
             <w:r>
               <w:rPr>
                 <w:rStyle w:val="Hyperlink"/>
@@ -1512,19 +1574,31 @@
               <w:rPr>
                 <w:webHidden/>
               </w:rPr>
-              <w:tab/>
+              <w:t xml:space="preserve">                                                                                         </w:t>
             </w:r>
             <w:r>
               <w:rPr>
                 <w:webHidden/>
               </w:rPr>
+              <w:t xml:space="preserve"> </w:t>
+            </w:r>
+            <w:r>
+              <w:rPr>
+                <w:webHidden/>
+              </w:rPr>
+              <w:t xml:space="preserve">                                     </w:t>
+            </w:r>
+            <w:r>
+              <w:rPr>
+                <w:webHidden/>
+              </w:rPr>
               <w:fldChar w:fldCharType="begin"/>
             </w:r>
             <w:r>
               <w:rPr>
                 <w:webHidden/>
               </w:rPr>
-              <w:instrText xml:space="preserve"> PAGEREF _Toc450475767 \h </w:instrText>
+              <w:instrText xml:space="preserve"> PAGEREF _Toc450505396 \h </w:instrText>
             </w:r>
             <w:r>
               <w:rPr>
@@ -1561,7 +1635,7 @@
               <w:lang w:eastAsia="pt-BR"/>
             </w:rPr>
           </w:pPr>
-          <w:hyperlink w:anchor="_Toc450475768" w:history="1">
+          <w:hyperlink w:anchor="_Toc450505397" w:history="1">
             <w:r>
               <w:rPr>
                 <w:rStyle w:val="Hyperlink"/>
@@ -1572,19 +1646,31 @@
               <w:rPr>
                 <w:webHidden/>
               </w:rPr>
-              <w:tab/>
+              <w:t xml:space="preserve">                                                                                              </w:t>
             </w:r>
             <w:r>
               <w:rPr>
                 <w:webHidden/>
               </w:rPr>
+              <w:t xml:space="preserve">      </w:t>
+            </w:r>
+            <w:r>
+              <w:rPr>
+                <w:webHidden/>
+              </w:rPr>
+              <w:t xml:space="preserve">                                       </w:t>
+            </w:r>
+            <w:r>
+              <w:rPr>
+                <w:webHidden/>
+              </w:rPr>
               <w:fldChar w:fldCharType="begin"/>
             </w:r>
             <w:r>
               <w:rPr>
                 <w:webHidden/>
               </w:rPr>
-              <w:instrText xml:space="preserve"> PAGEREF _Toc450475768 \h </w:instrText>
+              <w:instrText xml:space="preserve"> PAGEREF _Toc450505397 \h </w:instrText>
             </w:r>
             <w:r>
               <w:rPr>
@@ -1621,7 +1707,7 @@
               <w:lang w:eastAsia="pt-BR"/>
             </w:rPr>
           </w:pPr>
-          <w:hyperlink w:anchor="_Toc450475769" w:history="1">
+          <w:hyperlink w:anchor="_Toc450505398" w:history="1">
             <w:r>
               <w:rPr>
                 <w:rStyle w:val="Hyperlink"/>
@@ -1630,21 +1716,21 @@
             </w:r>
             <w:r>
               <w:rPr>
+                <w:rStyle w:val="Hyperlink"/>
+              </w:rPr>
+              <w:t xml:space="preserve">                                                                                                                 </w:t>
+            </w:r>
+            <w:r>
+              <w:rPr>
                 <w:webHidden/>
               </w:rPr>
-              <w:tab/>
+              <w:fldChar w:fldCharType="begin"/>
             </w:r>
             <w:r>
               <w:rPr>
                 <w:webHidden/>
               </w:rPr>
-              <w:fldChar w:fldCharType="begin"/>
-            </w:r>
-            <w:r>
-              <w:rPr>
-                <w:webHidden/>
-              </w:rPr>
-              <w:instrText xml:space="preserve"> PAGEREF _Toc450475769 \h </w:instrText>
+              <w:instrText xml:space="preserve"> PAGEREF _Toc450505398 \h </w:instrText>
             </w:r>
             <w:r>
               <w:rPr>
@@ -1681,7 +1767,7 @@
               <w:lang w:eastAsia="pt-BR"/>
             </w:rPr>
           </w:pPr>
-          <w:hyperlink w:anchor="_Toc450475770" w:history="1">
+          <w:hyperlink w:anchor="_Toc450505399" w:history="1">
             <w:r>
               <w:rPr>
                 <w:rStyle w:val="Hyperlink"/>
@@ -1692,7 +1778,7 @@
               <w:rPr>
                 <w:webHidden/>
               </w:rPr>
-              <w:tab/>
+              <w:t xml:space="preserve">                                                                                                                           </w:t>
             </w:r>
             <w:r>
               <w:rPr>
@@ -1704,7 +1790,7 @@
               <w:rPr>
                 <w:webHidden/>
               </w:rPr>
-              <w:instrText xml:space="preserve"> PAGEREF _Toc450475770 \h </w:instrText>
+              <w:instrText xml:space="preserve"> PAGEREF _Toc450505399 \h </w:instrText>
             </w:r>
             <w:r>
               <w:rPr>
@@ -1741,7 +1827,7 @@
               <w:lang w:eastAsia="pt-BR"/>
             </w:rPr>
           </w:pPr>
-          <w:hyperlink w:anchor="_Toc450475771" w:history="1">
+          <w:hyperlink w:anchor="_Toc450505400" w:history="1">
             <w:r>
               <w:rPr>
                 <w:rStyle w:val="Hyperlink"/>
@@ -1752,7 +1838,7 @@
               <w:rPr>
                 <w:webHidden/>
               </w:rPr>
-              <w:tab/>
+              <w:t xml:space="preserve">                                                                                                                                 </w:t>
             </w:r>
             <w:r>
               <w:rPr>
@@ -1764,7 +1850,7 @@
               <w:rPr>
                 <w:webHidden/>
               </w:rPr>
-              <w:instrText xml:space="preserve"> PAGEREF _Toc450475771 \h </w:instrText>
+              <w:instrText xml:space="preserve"> PAGEREF _Toc450505400 \h </w:instrText>
             </w:r>
             <w:r>
               <w:rPr>
@@ -1803,7 +1889,7 @@
               <w:lang w:eastAsia="pt-BR"/>
             </w:rPr>
           </w:pPr>
-          <w:hyperlink w:anchor="_Toc450475772" w:history="1">
+          <w:hyperlink w:anchor="_Toc450505401" w:history="1">
             <w:r>
               <w:rPr>
                 <w:rStyle w:val="Hyperlink"/>
@@ -1814,7 +1900,7 @@
               <w:rPr>
                 <w:webHidden/>
               </w:rPr>
-              <w:tab/>
+              <w:t xml:space="preserve">                                                                                      </w:t>
             </w:r>
             <w:r>
               <w:rPr>
@@ -1826,7 +1912,7 @@
               <w:rPr>
                 <w:webHidden/>
               </w:rPr>
-              <w:instrText xml:space="preserve"> PAGEREF _Toc450475772 \h </w:instrText>
+              <w:instrText xml:space="preserve"> PAGEREF _Toc450505401 \h </w:instrText>
             </w:r>
             <w:r>
               <w:rPr>
@@ -1863,7 +1949,7 @@
               <w:lang w:eastAsia="pt-BR"/>
             </w:rPr>
           </w:pPr>
-          <w:hyperlink w:anchor="_Toc450475773" w:history="1">
+          <w:hyperlink w:anchor="_Toc450505402" w:history="1">
             <w:r>
               <w:rPr>
                 <w:rStyle w:val="Hyperlink"/>
@@ -1874,7 +1960,7 @@
               <w:rPr>
                 <w:webHidden/>
               </w:rPr>
-              <w:tab/>
+              <w:t xml:space="preserve">                                                                                                               </w:t>
             </w:r>
             <w:r>
               <w:rPr>
@@ -1886,7 +1972,7 @@
               <w:rPr>
                 <w:webHidden/>
               </w:rPr>
-              <w:instrText xml:space="preserve"> PAGEREF _Toc450475773 \h </w:instrText>
+              <w:instrText xml:space="preserve"> PAGEREF _Toc450505402 \h </w:instrText>
             </w:r>
             <w:r>
               <w:rPr>
@@ -1923,7 +2009,7 @@
               <w:lang w:eastAsia="pt-BR"/>
             </w:rPr>
           </w:pPr>
-          <w:hyperlink w:anchor="_Toc450475774" w:history="1">
+          <w:hyperlink w:anchor="_Toc450505403" w:history="1">
             <w:r>
               <w:rPr>
                 <w:rStyle w:val="Hyperlink"/>
@@ -1934,19 +2020,31 @@
               <w:rPr>
                 <w:webHidden/>
               </w:rPr>
-              <w:tab/>
+              <w:t xml:space="preserve">                                                                     </w:t>
             </w:r>
             <w:r>
               <w:rPr>
                 <w:webHidden/>
               </w:rPr>
+              <w:t xml:space="preserve"> </w:t>
+            </w:r>
+            <w:r>
+              <w:rPr>
+                <w:webHidden/>
+              </w:rPr>
+              <w:t xml:space="preserve">                                  </w:t>
+            </w:r>
+            <w:r>
+              <w:rPr>
+                <w:webHidden/>
+              </w:rPr>
               <w:fldChar w:fldCharType="begin"/>
             </w:r>
             <w:r>
               <w:rPr>
                 <w:webHidden/>
               </w:rPr>
-              <w:instrText xml:space="preserve"> PAGEREF _Toc450475774 \h </w:instrText>
+              <w:instrText xml:space="preserve"> PAGEREF _Toc450505403 \h </w:instrText>
             </w:r>
             <w:r>
               <w:rPr>
@@ -1983,7 +2081,7 @@
               <w:lang w:eastAsia="pt-BR"/>
             </w:rPr>
           </w:pPr>
-          <w:hyperlink w:anchor="_Toc450475775" w:history="1">
+          <w:hyperlink w:anchor="_Toc450505404" w:history="1">
             <w:r>
               <w:rPr>
                 <w:rStyle w:val="Hyperlink"/>
@@ -1994,19 +2092,43 @@
               <w:rPr>
                 <w:webHidden/>
               </w:rPr>
-              <w:tab/>
+              <w:t xml:space="preserve">                                                      </w:t>
             </w:r>
             <w:r>
               <w:rPr>
                 <w:webHidden/>
               </w:rPr>
+              <w:t xml:space="preserve">         </w:t>
+            </w:r>
+            <w:r>
+              <w:rPr>
+                <w:webHidden/>
+              </w:rPr>
+              <w:t xml:space="preserve"> </w:t>
+            </w:r>
+            <w:r>
+              <w:rPr>
+                <w:webHidden/>
+              </w:rPr>
+              <w:t xml:space="preserve">   </w:t>
+            </w:r>
+            <w:r>
+              <w:rPr>
+                <w:webHidden/>
+              </w:rPr>
+              <w:t xml:space="preserve">                                </w:t>
+            </w:r>
+            <w:r>
+              <w:rPr>
+                <w:webHidden/>
+              </w:rPr>
               <w:fldChar w:fldCharType="begin"/>
             </w:r>
             <w:r>
               <w:rPr>
                 <w:webHidden/>
               </w:rPr>
-              <w:instrText xml:space="preserve"> PAGEREF _Toc450475775 \h </w:instrText>
+              <w:instrText xml:space="preserve"> PAGEREF _Toc450505404 \h </w:instrText>
             </w:r>
             <w:r>
               <w:rPr>
@@ -2043,7 +2165,7 @@
               <w:lang w:eastAsia="pt-BR"/>
             </w:rPr>
           </w:pPr>
-          <w:hyperlink w:anchor="_Toc450475776" w:history="1">
+          <w:hyperlink w:anchor="_Toc450505405" w:history="1">
             <w:r>
               <w:rPr>
                 <w:rStyle w:val="Hyperlink"/>
@@ -2054,19 +2176,31 @@
               <w:rPr>
                 <w:webHidden/>
               </w:rPr>
-              <w:tab/>
+              <w:t xml:space="preserve">                                                                                     </w:t>
             </w:r>
             <w:r>
               <w:rPr>
                 <w:webHidden/>
               </w:rPr>
+              <w:t xml:space="preserve">  </w:t>
+            </w:r>
+            <w:r>
+              <w:rPr>
+                <w:webHidden/>
+              </w:rPr>
+              <w:t xml:space="preserve">                                </w:t>
+            </w:r>
+            <w:r>
+              <w:rPr>
+                <w:webHidden/>
+              </w:rPr>
               <w:fldChar w:fldCharType="begin"/>
             </w:r>
             <w:r>
               <w:rPr>
                 <w:webHidden/>
               </w:rPr>
-              <w:instrText xml:space="preserve"> PAGEREF _Toc450475776 \h </w:instrText>
+              <w:instrText xml:space="preserve"> PAGEREF _Toc450505405 \h </w:instrText>
             </w:r>
             <w:r>
               <w:rPr>
@@ -2103,7 +2237,7 @@
               <w:lang w:eastAsia="pt-BR"/>
             </w:rPr>
           </w:pPr>
-          <w:hyperlink w:anchor="_Toc450475777" w:history="1">
+          <w:hyperlink w:anchor="_Toc450505406" w:history="1">
             <w:r>
               <w:rPr>
                 <w:rStyle w:val="Hyperlink"/>
@@ -2114,7 +2248,7 @@
               <w:rPr>
                 <w:webHidden/>
               </w:rPr>
-              <w:tab/>
+              <w:t xml:space="preserve">                                                                                                                      </w:t>
             </w:r>
             <w:r>
               <w:rPr>
@@ -2126,7 +2260,7 @@
               <w:rPr>
                 <w:webHidden/>
               </w:rPr>
-              <w:instrText xml:space="preserve"> PAGEREF _Toc450475777 \h </w:instrText>
+              <w:instrText xml:space="preserve"> PAGEREF _Toc450505406 \h </w:instrText>
             </w:r>
             <w:r>
               <w:rPr>
@@ -2163,7 +2297,7 @@
               <w:lang w:eastAsia="pt-BR"/>
             </w:rPr>
           </w:pPr>
-          <w:hyperlink w:anchor="_Toc450475778" w:history="1">
+          <w:hyperlink w:anchor="_Toc450505407" w:history="1">
             <w:r>
               <w:rPr>
                 <w:rStyle w:val="Hyperlink"/>
@@ -2174,7 +2308,7 @@
               <w:rPr>
                 <w:webHidden/>
               </w:rPr>
-              <w:tab/>
+              <w:t xml:space="preserve">                                                                                                                        </w:t>
             </w:r>
             <w:r>
               <w:rPr>
@@ -2186,7 +2320,7 @@
               <w:rPr>
                 <w:webHidden/>
               </w:rPr>
-              <w:instrText xml:space="preserve"> PAGEREF _Toc450475778 \h </w:instrText>
+              <w:instrText xml:space="preserve"> PAGEREF _Toc450505407 \h </w:instrText>
             </w:r>
             <w:r>
               <w:rPr>
@@ -2223,30 +2357,24 @@
               <w:lang w:eastAsia="pt-BR"/>
             </w:rPr>
           </w:pPr>
-          <w:hyperlink w:anchor="_Toc450475779" w:history="1">
+          <w:hyperlink w:anchor="_Toc450505408" w:history="1">
             <w:r>
               <w:rPr>
                 <w:rStyle w:val="Hyperlink"/>
               </w:rPr>
-              <w:t>5.7 Procedimentos</w:t>
+              <w:t xml:space="preserve">5.7 Procedimentos                                                                                                                  </w:t>
             </w:r>
             <w:r>
               <w:rPr>
                 <w:webHidden/>
               </w:rPr>
-              <w:tab/>
+              <w:fldChar w:fldCharType="begin"/>
             </w:r>
             <w:r>
               <w:rPr>
                 <w:webHidden/>
               </w:rPr>
-              <w:fldChar w:fldCharType="begin"/>
-            </w:r>
-            <w:r>
-              <w:rPr>
-                <w:webHidden/>
-              </w:rPr>
-              <w:instrText xml:space="preserve"> PAGEREF _Toc450475779 \h </w:instrText>
+              <w:instrText xml:space="preserve"> PAGEREF _Toc450505408 \h </w:instrText>
             </w:r>
             <w:r>
               <w:rPr>
@@ -2285,7 +2413,7 @@
               <w:lang w:eastAsia="pt-BR"/>
             </w:rPr>
           </w:pPr>
-          <w:hyperlink w:anchor="_Toc450475780" w:history="1">
+          <w:hyperlink w:anchor="_Toc450505409" w:history="1">
             <w:r>
               <w:rPr>
                 <w:rStyle w:val="Hyperlink"/>
@@ -2296,7 +2424,7 @@
               <w:rPr>
                 <w:webHidden/>
               </w:rPr>
-              <w:tab/>
+              <w:t xml:space="preserve">                                                                                                               </w:t>
             </w:r>
             <w:r>
               <w:rPr>
@@ -2308,7 +2436,7 @@
               <w:rPr>
                 <w:webHidden/>
               </w:rPr>
-              <w:instrText xml:space="preserve"> PAGEREF _Toc450475780 \h </w:instrText>
+              <w:instrText xml:space="preserve"> PAGEREF _Toc450505409 \h </w:instrText>
             </w:r>
             <w:r>
               <w:rPr>
@@ -2404,8 +2532,6 @@
           <w:szCs w:val="24"/>
         </w:rPr>
       </w:pPr>
-      <w:bookmarkStart w:id="0" w:name="_GoBack"/>
-      <w:bookmarkEnd w:id="0"/>
     </w:p>
     <w:p>
       <w:pPr>
@@ -2433,20 +2559,12 @@
           <w:docGrid w:linePitch="360"/>
         </w:sectPr>
       </w:pPr>
-      <w:r>
-        <w:rPr>
-          <w:rFonts w:ascii="Times New Roman" w:hAnsi="Times New Roman" w:cs="Times New Roman"/>
-          <w:sz w:val="24"/>
-          <w:szCs w:val="24"/>
-        </w:rPr>
-        <w:tab/>
-      </w:r>
     </w:p>
     <w:p>
       <w:pPr>
         <w:pStyle w:val="Ttulo1"/>
       </w:pPr>
-      <w:bookmarkStart w:id="1" w:name="_Toc450475759"/>
+      <w:bookmarkStart w:id="1" w:name="_Toc450505388"/>
       <w:r>
         <w:lastRenderedPageBreak/>
         <w:t xml:space="preserve">1 </w:t>
@@ -2849,7 +2967,7 @@
       <w:pPr>
         <w:pStyle w:val="Ttulo1"/>
       </w:pPr>
-      <w:bookmarkStart w:id="2" w:name="_Toc450475760"/>
+      <w:bookmarkStart w:id="2" w:name="_Toc450505389"/>
       <w:r>
         <w:lastRenderedPageBreak/>
         <w:t xml:space="preserve">2 </w:t>
@@ -3320,13 +3438,31 @@
           <w:szCs w:val="24"/>
         </w:rPr>
       </w:pPr>
-      <w:r>
-        <w:rPr>
-          <w:rFonts w:ascii="Times New Roman" w:hAnsi="Times New Roman" w:cs="Times New Roman"/>
-          <w:sz w:val="24"/>
-          <w:szCs w:val="24"/>
-        </w:rPr>
-        <w:t>Ulrich(</w:t>
+      <w:proofErr w:type="spellStart"/>
+      <w:r>
+        <w:rPr>
+          <w:rFonts w:ascii="Times New Roman" w:hAnsi="Times New Roman" w:cs="Times New Roman"/>
+          <w:sz w:val="24"/>
+          <w:szCs w:val="24"/>
+        </w:rPr>
+        <w:t>Ulrich</w:t>
+      </w:r>
+      <w:proofErr w:type="spellEnd"/>
+      <w:r>
+        <w:rPr>
+          <w:rFonts w:ascii="Times New Roman" w:hAnsi="Times New Roman" w:cs="Times New Roman"/>
+          <w:sz w:val="24"/>
+          <w:szCs w:val="24"/>
+        </w:rPr>
+        <w:t xml:space="preserve"> </w:t>
+      </w:r>
+      <w:r>
+        <w:rPr>
+          <w:rFonts w:ascii="Times New Roman" w:hAnsi="Times New Roman" w:cs="Times New Roman"/>
+          <w:sz w:val="24"/>
+          <w:szCs w:val="24"/>
+        </w:rPr>
+        <w:t>(</w:t>
       </w:r>
       <w:r>
         <w:rPr>
@@ -3342,7 +3478,31 @@
           <w:sz w:val="24"/>
           <w:szCs w:val="24"/>
         </w:rPr>
-        <w:t>) afirma que</w:t>
+        <w:t>)</w:t>
+      </w:r>
+      <w:r>
+        <w:rPr>
+          <w:rFonts w:ascii="Times New Roman" w:hAnsi="Times New Roman" w:cs="Times New Roman"/>
+          <w:sz w:val="24"/>
+          <w:szCs w:val="24"/>
+        </w:rPr>
+        <w:t>,</w:t>
+      </w:r>
+      <w:r>
+        <w:rPr>
+          <w:rFonts w:ascii="Times New Roman" w:hAnsi="Times New Roman" w:cs="Times New Roman"/>
+          <w:sz w:val="24"/>
+          <w:szCs w:val="24"/>
+        </w:rPr>
+        <w:t xml:space="preserve"> afirma </w:t>
+      </w:r>
+      <w:r>
+        <w:rPr>
+          <w:rFonts w:ascii="Times New Roman" w:hAnsi="Times New Roman" w:cs="Times New Roman"/>
+          <w:sz w:val="24"/>
+          <w:szCs w:val="24"/>
+        </w:rPr>
+        <w:t>que</w:t>
       </w:r>
       <w:r>
         <w:rPr>
@@ -3358,31 +3518,15 @@
           <w:sz w:val="24"/>
           <w:szCs w:val="24"/>
         </w:rPr>
-        <w:t>“Os papeis assumidos pelos profissionais de recursos humanos, na realidade, são</w:t>
-      </w:r>
-      <w:r>
-        <w:rPr>
-          <w:rFonts w:ascii="Times New Roman" w:hAnsi="Times New Roman" w:cs="Times New Roman"/>
-          <w:sz w:val="24"/>
-          <w:szCs w:val="24"/>
-        </w:rPr>
-        <w:t xml:space="preserve"> múltiplos, e não si</w:t>
-      </w:r>
-      <w:r>
-        <w:rPr>
-          <w:rFonts w:ascii="Times New Roman" w:hAnsi="Times New Roman" w:cs="Times New Roman"/>
-          <w:sz w:val="24"/>
-          <w:szCs w:val="24"/>
-        </w:rPr>
-        <w:t>ngulares”</w:t>
-      </w:r>
-      <w:r>
-        <w:rPr>
-          <w:rFonts w:ascii="Times New Roman" w:hAnsi="Times New Roman" w:cs="Times New Roman"/>
-          <w:sz w:val="24"/>
-          <w:szCs w:val="24"/>
-        </w:rPr>
-        <w:t>. O</w:t>
+        <w:t xml:space="preserve">os profissionais de recursos humanos assumem papeis múltiplos e não singulares. </w:t>
+      </w:r>
+      <w:r>
+        <w:rPr>
+          <w:rFonts w:ascii="Times New Roman" w:hAnsi="Times New Roman" w:cs="Times New Roman"/>
+          <w:sz w:val="24"/>
+          <w:szCs w:val="24"/>
+        </w:rPr>
+        <w:t>O</w:t>
       </w:r>
       <w:r>
         <w:rPr>
@@ -3735,7 +3879,15 @@
           <w:szCs w:val="24"/>
         </w:rPr>
         <w:lastRenderedPageBreak/>
-        <w:t>possibilitando aos colaboradores a opção de consulta de seus dados e informações quando solicitado.</w:t>
+        <w:t>p</w:t>
+      </w:r>
+      <w:r>
+        <w:rPr>
+          <w:rFonts w:ascii="Times New Roman" w:hAnsi="Times New Roman" w:cs="Times New Roman"/>
+          <w:sz w:val="24"/>
+          <w:szCs w:val="24"/>
+        </w:rPr>
+        <w:t>ossibilitando aos colaboradores a opção de consulta de seus dados e informações quando solicitado.</w:t>
       </w:r>
     </w:p>
     <w:p>
@@ -3754,7 +3906,7 @@
       <w:pPr>
         <w:pStyle w:val="Ttulo1"/>
       </w:pPr>
-      <w:bookmarkStart w:id="3" w:name="_Toc450475761"/>
+      <w:bookmarkStart w:id="3" w:name="_Toc450505390"/>
       <w:r>
         <w:t xml:space="preserve">3 </w:t>
       </w:r>
@@ -3771,7 +3923,7 @@
       <w:pPr>
         <w:pStyle w:val="Ttulo2"/>
       </w:pPr>
-      <w:bookmarkStart w:id="4" w:name="_Toc450475762"/>
+      <w:bookmarkStart w:id="4" w:name="_Toc450505391"/>
       <w:r>
         <w:t xml:space="preserve">3.1 </w:t>
       </w:r>
@@ -3869,7 +4021,7 @@
       <w:pPr>
         <w:pStyle w:val="Ttulo2"/>
       </w:pPr>
-      <w:bookmarkStart w:id="5" w:name="_Toc450475763"/>
+      <w:bookmarkStart w:id="5" w:name="_Toc450505392"/>
       <w:r>
         <w:t xml:space="preserve">3.2 </w:t>
       </w:r>
@@ -4110,7 +4262,7 @@
         <w:pStyle w:val="Ttulo1"/>
       </w:pPr>
       <w:bookmarkStart w:id="6" w:name="_Toc446454866"/>
-      <w:bookmarkStart w:id="7" w:name="_Toc450475764"/>
+      <w:bookmarkStart w:id="7" w:name="_Toc450505393"/>
       <w:r>
         <w:lastRenderedPageBreak/>
         <w:t>4</w:t>
@@ -4148,7 +4300,7 @@
         <w:pStyle w:val="Ttulo2"/>
       </w:pPr>
       <w:bookmarkStart w:id="8" w:name="_Toc446454867"/>
-      <w:bookmarkStart w:id="9" w:name="_Toc450475765"/>
+      <w:bookmarkStart w:id="9" w:name="_Toc450505394"/>
       <w:r>
         <w:t>4</w:t>
       </w:r>
@@ -4205,6 +4357,7 @@
         </w:rPr>
         <w:t xml:space="preserve"> www.php.net a linguagem de programação PHP, inicialmente significava </w:t>
       </w:r>
+      <w:proofErr w:type="spellStart"/>
       <w:r>
         <w:rPr>
           <w:rFonts w:ascii="Times New Roman" w:hAnsi="Times New Roman" w:cs="Times New Roman"/>
@@ -4212,16 +4365,9 @@
           <w:sz w:val="24"/>
           <w:szCs w:val="24"/>
         </w:rPr>
-        <w:t>Personal Home Page Tools</w:t>
-      </w:r>
-      <w:r>
-        <w:rPr>
-          <w:rFonts w:ascii="Times New Roman" w:hAnsi="Times New Roman" w:cs="Times New Roman"/>
-          <w:sz w:val="24"/>
-          <w:szCs w:val="24"/>
-        </w:rPr>
-        <w:t xml:space="preserve">, foi criada no outono de 1994 por Rasmus Lerdorf. Essa linguagem era formada por um conjunto de </w:t>
-      </w:r>
+        <w:t>Personal</w:t>
+      </w:r>
+      <w:proofErr w:type="spellEnd"/>
       <w:r>
         <w:rPr>
           <w:rFonts w:ascii="Times New Roman" w:hAnsi="Times New Roman" w:cs="Times New Roman"/>
@@ -4229,6 +4375,59 @@
           <w:sz w:val="24"/>
           <w:szCs w:val="24"/>
         </w:rPr>
+        <w:t xml:space="preserve"> Home Page Tools</w:t>
+      </w:r>
+      <w:r>
+        <w:rPr>
+          <w:rFonts w:ascii="Times New Roman" w:hAnsi="Times New Roman" w:cs="Times New Roman"/>
+          <w:sz w:val="24"/>
+          <w:szCs w:val="24"/>
+        </w:rPr>
+        <w:t xml:space="preserve">, foi criada no outono de 1994 por </w:t>
+      </w:r>
+      <w:proofErr w:type="spellStart"/>
+      <w:r>
+        <w:rPr>
+          <w:rFonts w:ascii="Times New Roman" w:hAnsi="Times New Roman" w:cs="Times New Roman"/>
+          <w:sz w:val="24"/>
+          <w:szCs w:val="24"/>
+        </w:rPr>
+        <w:t>Rasmus</w:t>
+      </w:r>
+      <w:proofErr w:type="spellEnd"/>
+      <w:r>
+        <w:rPr>
+          <w:rFonts w:ascii="Times New Roman" w:hAnsi="Times New Roman" w:cs="Times New Roman"/>
+          <w:sz w:val="24"/>
+          <w:szCs w:val="24"/>
+        </w:rPr>
+        <w:t xml:space="preserve"> </w:t>
+      </w:r>
+      <w:proofErr w:type="spellStart"/>
+      <w:r>
+        <w:rPr>
+          <w:rFonts w:ascii="Times New Roman" w:hAnsi="Times New Roman" w:cs="Times New Roman"/>
+          <w:sz w:val="24"/>
+          <w:szCs w:val="24"/>
+        </w:rPr>
+        <w:t>Lerdorf</w:t>
+      </w:r>
+      <w:proofErr w:type="spellEnd"/>
+      <w:r>
+        <w:rPr>
+          <w:rFonts w:ascii="Times New Roman" w:hAnsi="Times New Roman" w:cs="Times New Roman"/>
+          <w:sz w:val="24"/>
+          <w:szCs w:val="24"/>
+        </w:rPr>
+        <w:t xml:space="preserve">. Essa linguagem era formada por um conjunto de </w:t>
+      </w:r>
+      <w:r>
+        <w:rPr>
+          <w:rFonts w:ascii="Times New Roman" w:hAnsi="Times New Roman" w:cs="Times New Roman"/>
+          <w:i/>
+          <w:sz w:val="24"/>
+          <w:szCs w:val="24"/>
+        </w:rPr>
         <w:t>scripts</w:t>
       </w:r>
       <w:r>
@@ -4237,7 +4436,25 @@
           <w:sz w:val="24"/>
           <w:szCs w:val="24"/>
         </w:rPr>
-        <w:t xml:space="preserve"> escritos em linguagem C, voltados à criação de páginas dinâmicas que Rasmus utilizava para monitorar o acesso ao seu currículo na </w:t>
+        <w:t xml:space="preserve"> escritos em linguagem C, voltados à criação de páginas dinâmicas que </w:t>
+      </w:r>
+      <w:proofErr w:type="spellStart"/>
+      <w:r>
+        <w:rPr>
+          <w:rFonts w:ascii="Times New Roman" w:hAnsi="Times New Roman" w:cs="Times New Roman"/>
+          <w:sz w:val="24"/>
+          <w:szCs w:val="24"/>
+        </w:rPr>
+        <w:t>Rasmus</w:t>
+      </w:r>
+      <w:proofErr w:type="spellEnd"/>
+      <w:r>
+        <w:rPr>
+          <w:rFonts w:ascii="Times New Roman" w:hAnsi="Times New Roman" w:cs="Times New Roman"/>
+          <w:sz w:val="24"/>
+          <w:szCs w:val="24"/>
+        </w:rPr>
+        <w:t xml:space="preserve"> utilizava para monitorar o acesso ao seu currículo na </w:t>
       </w:r>
       <w:r>
         <w:rPr>
@@ -4254,7 +4471,25 @@
           <w:sz w:val="24"/>
           <w:szCs w:val="24"/>
         </w:rPr>
-        <w:t>. Com o passar do tempo, mais pessoas passaram a utilizá-la e Rasmus adicionou vários recursos, como a interação com bancos de dados. Em 1995, o código-fonte do PHP foi liberado, e com isso mais desenvolvedores puderam se juntar ao projeto.</w:t>
+        <w:t xml:space="preserve">. Com o passar do tempo, mais pessoas passaram a utilizá-la e </w:t>
+      </w:r>
+      <w:proofErr w:type="spellStart"/>
+      <w:r>
+        <w:rPr>
+          <w:rFonts w:ascii="Times New Roman" w:hAnsi="Times New Roman" w:cs="Times New Roman"/>
+          <w:sz w:val="24"/>
+          <w:szCs w:val="24"/>
+        </w:rPr>
+        <w:t>Rasmus</w:t>
+      </w:r>
+      <w:proofErr w:type="spellEnd"/>
+      <w:r>
+        <w:rPr>
+          <w:rFonts w:ascii="Times New Roman" w:hAnsi="Times New Roman" w:cs="Times New Roman"/>
+          <w:sz w:val="24"/>
+          <w:szCs w:val="24"/>
+        </w:rPr>
+        <w:t xml:space="preserve"> adicionou vários recursos, como a interação com bancos de dados. Em 1995, o código-fonte do PHP foi liberado, e com isso mais desenvolvedores puderam se juntar ao projeto.</w:t>
       </w:r>
       <w:bookmarkEnd w:id="10"/>
     </w:p>
@@ -4317,22 +4552,112 @@
           <w:sz w:val="24"/>
           <w:szCs w:val="24"/>
         </w:rPr>
-        <w:t>rincipalmente por Rasmus.</w:t>
-      </w:r>
+        <w:t xml:space="preserve">rincipalmente por </w:t>
+      </w:r>
+      <w:proofErr w:type="spellStart"/>
       <w:r>
         <w:rPr>
           <w:rFonts w:ascii="Times New Roman" w:eastAsia="Calibri" w:hAnsi="Times New Roman" w:cs="Times New Roman"/>
           <w:sz w:val="24"/>
           <w:szCs w:val="24"/>
         </w:rPr>
-        <w:t xml:space="preserve"> No mesmo ano Andi Gutmans e Zeev Suraski, dois estudantes utilizavam essa lingua</w:t>
-      </w:r>
+        <w:t>Rasmus</w:t>
+      </w:r>
+      <w:proofErr w:type="spellEnd"/>
       <w:r>
         <w:rPr>
           <w:rFonts w:ascii="Times New Roman" w:eastAsia="Calibri" w:hAnsi="Times New Roman" w:cs="Times New Roman"/>
           <w:sz w:val="24"/>
           <w:szCs w:val="24"/>
         </w:rPr>
+        <w:t>.</w:t>
+      </w:r>
+      <w:r>
+        <w:rPr>
+          <w:rFonts w:ascii="Times New Roman" w:eastAsia="Calibri" w:hAnsi="Times New Roman" w:cs="Times New Roman"/>
+          <w:sz w:val="24"/>
+          <w:szCs w:val="24"/>
+        </w:rPr>
+        <w:t xml:space="preserve"> No mesmo ano </w:t>
+      </w:r>
+      <w:proofErr w:type="spellStart"/>
+      <w:r>
+        <w:rPr>
+          <w:rFonts w:ascii="Times New Roman" w:eastAsia="Calibri" w:hAnsi="Times New Roman" w:cs="Times New Roman"/>
+          <w:sz w:val="24"/>
+          <w:szCs w:val="24"/>
+        </w:rPr>
+        <w:t>Andi</w:t>
+      </w:r>
+      <w:proofErr w:type="spellEnd"/>
+      <w:r>
+        <w:rPr>
+          <w:rFonts w:ascii="Times New Roman" w:eastAsia="Calibri" w:hAnsi="Times New Roman" w:cs="Times New Roman"/>
+          <w:sz w:val="24"/>
+          <w:szCs w:val="24"/>
+        </w:rPr>
+        <w:t xml:space="preserve"> </w:t>
+      </w:r>
+      <w:proofErr w:type="spellStart"/>
+      <w:r>
+        <w:rPr>
+          <w:rFonts w:ascii="Times New Roman" w:eastAsia="Calibri" w:hAnsi="Times New Roman" w:cs="Times New Roman"/>
+          <w:sz w:val="24"/>
+          <w:szCs w:val="24"/>
+        </w:rPr>
+        <w:t>Gutmans</w:t>
+      </w:r>
+      <w:proofErr w:type="spellEnd"/>
+      <w:r>
+        <w:rPr>
+          <w:rFonts w:ascii="Times New Roman" w:eastAsia="Calibri" w:hAnsi="Times New Roman" w:cs="Times New Roman"/>
+          <w:sz w:val="24"/>
+          <w:szCs w:val="24"/>
+        </w:rPr>
+        <w:t xml:space="preserve"> e </w:t>
+      </w:r>
+      <w:proofErr w:type="spellStart"/>
+      <w:r>
+        <w:rPr>
+          <w:rFonts w:ascii="Times New Roman" w:eastAsia="Calibri" w:hAnsi="Times New Roman" w:cs="Times New Roman"/>
+          <w:sz w:val="24"/>
+          <w:szCs w:val="24"/>
+        </w:rPr>
+        <w:t>Zeev</w:t>
+      </w:r>
+      <w:proofErr w:type="spellEnd"/>
+      <w:r>
+        <w:rPr>
+          <w:rFonts w:ascii="Times New Roman" w:eastAsia="Calibri" w:hAnsi="Times New Roman" w:cs="Times New Roman"/>
+          <w:sz w:val="24"/>
+          <w:szCs w:val="24"/>
+        </w:rPr>
+        <w:t xml:space="preserve"> </w:t>
+      </w:r>
+      <w:proofErr w:type="spellStart"/>
+      <w:r>
+        <w:rPr>
+          <w:rFonts w:ascii="Times New Roman" w:eastAsia="Calibri" w:hAnsi="Times New Roman" w:cs="Times New Roman"/>
+          <w:sz w:val="24"/>
+          <w:szCs w:val="24"/>
+        </w:rPr>
+        <w:t>Suraski</w:t>
+      </w:r>
+      <w:proofErr w:type="spellEnd"/>
+      <w:r>
+        <w:rPr>
+          <w:rFonts w:ascii="Times New Roman" w:eastAsia="Calibri" w:hAnsi="Times New Roman" w:cs="Times New Roman"/>
+          <w:sz w:val="24"/>
+          <w:szCs w:val="24"/>
+        </w:rPr>
+        <w:t>, dois estudantes utilizavam essa lingua</w:t>
+      </w:r>
+      <w:r>
+        <w:rPr>
+          <w:rFonts w:ascii="Times New Roman" w:eastAsia="Calibri" w:hAnsi="Times New Roman" w:cs="Times New Roman"/>
+          <w:sz w:val="24"/>
+          <w:szCs w:val="24"/>
+        </w:rPr>
         <w:t>gem em um projeto acadêmico de comércio e</w:t>
       </w:r>
       <w:r>
@@ -4341,7 +4666,25 @@
           <w:sz w:val="24"/>
           <w:szCs w:val="24"/>
         </w:rPr>
-        <w:t xml:space="preserve">letrônico, resolveram cooperar com Rasmus para aprimorar o PHP. Para tanto, reescreveram todo o código-fonte, com base no PHP/FI 2, dando início assim ao PHP 3, disponibilizado oficialmente em junho de 1998. </w:t>
+        <w:t xml:space="preserve">letrônico, resolveram cooperar com </w:t>
+      </w:r>
+      <w:proofErr w:type="spellStart"/>
+      <w:r>
+        <w:rPr>
+          <w:rFonts w:ascii="Times New Roman" w:eastAsia="Calibri" w:hAnsi="Times New Roman" w:cs="Times New Roman"/>
+          <w:sz w:val="24"/>
+          <w:szCs w:val="24"/>
+        </w:rPr>
+        <w:t>Rasmus</w:t>
+      </w:r>
+      <w:proofErr w:type="spellEnd"/>
+      <w:r>
+        <w:rPr>
+          <w:rFonts w:ascii="Times New Roman" w:eastAsia="Calibri" w:hAnsi="Times New Roman" w:cs="Times New Roman"/>
+          <w:sz w:val="24"/>
+          <w:szCs w:val="24"/>
+        </w:rPr>
+        <w:t xml:space="preserve"> para aprimorar o PHP. Para tanto, reescreveram todo o código-fonte, com base no PHP/FI 2, dando início assim ao PHP 3, disponibilizado oficialmente em junho de 1998. </w:t>
       </w:r>
     </w:p>
     <w:p>
@@ -4370,25 +4713,9 @@
           <w:sz w:val="24"/>
           <w:szCs w:val="24"/>
         </w:rPr>
-        <w:t>: Hypertext Preprocessor</w:t>
-      </w:r>
-      <w:r>
-        <w:rPr>
-          <w:rFonts w:ascii="Times New Roman" w:eastAsia="Calibri" w:hAnsi="Times New Roman" w:cs="Times New Roman"/>
-          <w:sz w:val="24"/>
-          <w:szCs w:val="24"/>
-        </w:rPr>
-        <w:t xml:space="preserve">, retratando, assim, a nova realidade de uma linguagem com propósitos mais amplos. No inverno de 1998, Zeev e Andi começaram a trabalhar em uma reescrita do núcleo do PHP, tendo em vista melhorar o desempenho e modularidade em aplicações complexas. O nome foi rebatizado para Zend Engine (Zeev + </w:t>
-      </w:r>
-      <w:r>
-        <w:rPr>
-          <w:rFonts w:ascii="Times New Roman" w:eastAsia="Calibri" w:hAnsi="Times New Roman" w:cs="Times New Roman"/>
-          <w:sz w:val="24"/>
-          <w:szCs w:val="24"/>
-        </w:rPr>
-        <w:lastRenderedPageBreak/>
-        <w:t xml:space="preserve">Andi). O PHP 4, já baseado nesse mecanismo, foi lançado em maio de 2000, trazendo melhorias como seções, suporte a diversos servidores </w:t>
-      </w:r>
+        <w:t xml:space="preserve">: Hypertext </w:t>
+      </w:r>
+      <w:proofErr w:type="spellStart"/>
       <w:r>
         <w:rPr>
           <w:rFonts w:ascii="Times New Roman" w:eastAsia="Calibri" w:hAnsi="Times New Roman" w:cs="Times New Roman"/>
@@ -4396,15 +4723,125 @@
           <w:sz w:val="24"/>
           <w:szCs w:val="24"/>
         </w:rPr>
-        <w:t>web</w:t>
-      </w:r>
+        <w:t>Preprocessor</w:t>
+      </w:r>
+      <w:proofErr w:type="spellEnd"/>
       <w:r>
         <w:rPr>
           <w:rFonts w:ascii="Times New Roman" w:eastAsia="Calibri" w:hAnsi="Times New Roman" w:cs="Times New Roman"/>
           <w:sz w:val="24"/>
           <w:szCs w:val="24"/>
         </w:rPr>
-        <w:t xml:space="preserve">, além da abstração de sua API, permitindo inclusive ser utilizado como linguagem para </w:t>
+        <w:t xml:space="preserve">, retratando, assim, a nova realidade de uma linguagem com propósitos mais amplos. No inverno de 1998, </w:t>
+      </w:r>
+      <w:proofErr w:type="spellStart"/>
+      <w:r>
+        <w:rPr>
+          <w:rFonts w:ascii="Times New Roman" w:eastAsia="Calibri" w:hAnsi="Times New Roman" w:cs="Times New Roman"/>
+          <w:sz w:val="24"/>
+          <w:szCs w:val="24"/>
+        </w:rPr>
+        <w:t>Zeev</w:t>
+      </w:r>
+      <w:proofErr w:type="spellEnd"/>
+      <w:r>
+        <w:rPr>
+          <w:rFonts w:ascii="Times New Roman" w:eastAsia="Calibri" w:hAnsi="Times New Roman" w:cs="Times New Roman"/>
+          <w:sz w:val="24"/>
+          <w:szCs w:val="24"/>
+        </w:rPr>
+        <w:t xml:space="preserve"> e </w:t>
+      </w:r>
+      <w:proofErr w:type="spellStart"/>
+      <w:r>
+        <w:rPr>
+          <w:rFonts w:ascii="Times New Roman" w:eastAsia="Calibri" w:hAnsi="Times New Roman" w:cs="Times New Roman"/>
+          <w:sz w:val="24"/>
+          <w:szCs w:val="24"/>
+        </w:rPr>
+        <w:t>Andi</w:t>
+      </w:r>
+      <w:proofErr w:type="spellEnd"/>
+      <w:r>
+        <w:rPr>
+          <w:rFonts w:ascii="Times New Roman" w:eastAsia="Calibri" w:hAnsi="Times New Roman" w:cs="Times New Roman"/>
+          <w:sz w:val="24"/>
+          <w:szCs w:val="24"/>
+        </w:rPr>
+        <w:t xml:space="preserve"> começaram a trabalhar em uma reescrita do núcleo do PHP, tendo em vista melhorar o desempenho e modularidade em aplicações complexas. O nome foi rebatizado para </w:t>
+      </w:r>
+      <w:proofErr w:type="spellStart"/>
+      <w:r>
+        <w:rPr>
+          <w:rFonts w:ascii="Times New Roman" w:eastAsia="Calibri" w:hAnsi="Times New Roman" w:cs="Times New Roman"/>
+          <w:sz w:val="24"/>
+          <w:szCs w:val="24"/>
+        </w:rPr>
+        <w:t>Zend</w:t>
+      </w:r>
+      <w:proofErr w:type="spellEnd"/>
+      <w:r>
+        <w:rPr>
+          <w:rFonts w:ascii="Times New Roman" w:eastAsia="Calibri" w:hAnsi="Times New Roman" w:cs="Times New Roman"/>
+          <w:sz w:val="24"/>
+          <w:szCs w:val="24"/>
+        </w:rPr>
+        <w:t xml:space="preserve"> </w:t>
+      </w:r>
+      <w:proofErr w:type="spellStart"/>
+      <w:r>
+        <w:rPr>
+          <w:rFonts w:ascii="Times New Roman" w:eastAsia="Calibri" w:hAnsi="Times New Roman" w:cs="Times New Roman"/>
+          <w:sz w:val="24"/>
+          <w:szCs w:val="24"/>
+        </w:rPr>
+        <w:t>Engine</w:t>
+      </w:r>
+      <w:proofErr w:type="spellEnd"/>
+      <w:r>
+        <w:rPr>
+          <w:rFonts w:ascii="Times New Roman" w:eastAsia="Calibri" w:hAnsi="Times New Roman" w:cs="Times New Roman"/>
+          <w:sz w:val="24"/>
+          <w:szCs w:val="24"/>
+        </w:rPr>
+        <w:t xml:space="preserve"> (</w:t>
+      </w:r>
+      <w:proofErr w:type="spellStart"/>
+      <w:r>
+        <w:rPr>
+          <w:rFonts w:ascii="Times New Roman" w:eastAsia="Calibri" w:hAnsi="Times New Roman" w:cs="Times New Roman"/>
+          <w:sz w:val="24"/>
+          <w:szCs w:val="24"/>
+        </w:rPr>
+        <w:t>Zeev</w:t>
+      </w:r>
+      <w:proofErr w:type="spellEnd"/>
+      <w:r>
+        <w:rPr>
+          <w:rFonts w:ascii="Times New Roman" w:eastAsia="Calibri" w:hAnsi="Times New Roman" w:cs="Times New Roman"/>
+          <w:sz w:val="24"/>
+          <w:szCs w:val="24"/>
+        </w:rPr>
+        <w:t xml:space="preserve"> + </w:t>
+      </w:r>
+      <w:proofErr w:type="spellStart"/>
+      <w:r>
+        <w:rPr>
+          <w:rFonts w:ascii="Times New Roman" w:eastAsia="Calibri" w:hAnsi="Times New Roman" w:cs="Times New Roman"/>
+          <w:sz w:val="24"/>
+          <w:szCs w:val="24"/>
+        </w:rPr>
+        <w:lastRenderedPageBreak/>
+        <w:t>Andi</w:t>
+      </w:r>
+      <w:proofErr w:type="spellEnd"/>
+      <w:r>
+        <w:rPr>
+          <w:rFonts w:ascii="Times New Roman" w:eastAsia="Calibri" w:hAnsi="Times New Roman" w:cs="Times New Roman"/>
+          <w:sz w:val="24"/>
+          <w:szCs w:val="24"/>
+        </w:rPr>
+        <w:t xml:space="preserve">). O PHP 4, já baseado nesse mecanismo, foi lançado em maio de 2000, trazendo melhorias como seções, suporte a diversos servidores </w:t>
       </w:r>
       <w:r>
         <w:rPr>
@@ -4413,7 +4850,35 @@
           <w:sz w:val="24"/>
           <w:szCs w:val="24"/>
         </w:rPr>
-        <w:t>shell script</w:t>
+        <w:t>web</w:t>
+      </w:r>
+      <w:r>
+        <w:rPr>
+          <w:rFonts w:ascii="Times New Roman" w:eastAsia="Calibri" w:hAnsi="Times New Roman" w:cs="Times New Roman"/>
+          <w:sz w:val="24"/>
+          <w:szCs w:val="24"/>
+        </w:rPr>
+        <w:t xml:space="preserve">, além da abstração de sua API, permitindo inclusive ser utilizado como linguagem para </w:t>
+      </w:r>
+      <w:proofErr w:type="spellStart"/>
+      <w:r>
+        <w:rPr>
+          <w:rFonts w:ascii="Times New Roman" w:eastAsia="Calibri" w:hAnsi="Times New Roman" w:cs="Times New Roman"/>
+          <w:i/>
+          <w:sz w:val="24"/>
+          <w:szCs w:val="24"/>
+        </w:rPr>
+        <w:t>shell</w:t>
+      </w:r>
+      <w:proofErr w:type="spellEnd"/>
+      <w:r>
+        <w:rPr>
+          <w:rFonts w:ascii="Times New Roman" w:eastAsia="Calibri" w:hAnsi="Times New Roman" w:cs="Times New Roman"/>
+          <w:i/>
+          <w:sz w:val="24"/>
+          <w:szCs w:val="24"/>
+        </w:rPr>
+        <w:t xml:space="preserve"> script</w:t>
       </w:r>
       <w:r>
         <w:rPr>
@@ -4495,8 +4960,18 @@
           <w:sz w:val="24"/>
           <w:szCs w:val="24"/>
         </w:rPr>
-        <w:t>Segundo Minetto</w:t>
-      </w:r>
+        <w:t xml:space="preserve">Segundo </w:t>
+      </w:r>
+      <w:proofErr w:type="spellStart"/>
+      <w:r>
+        <w:rPr>
+          <w:rFonts w:ascii="Times New Roman" w:eastAsia="Calibri" w:hAnsi="Times New Roman" w:cs="Times New Roman"/>
+          <w:sz w:val="24"/>
+          <w:szCs w:val="24"/>
+        </w:rPr>
+        <w:t>Minetto</w:t>
+      </w:r>
+      <w:proofErr w:type="spellEnd"/>
       <w:r>
         <w:rPr>
           <w:rFonts w:ascii="Times New Roman" w:eastAsia="Calibri" w:hAnsi="Times New Roman" w:cs="Times New Roman"/>
@@ -4542,6 +5017,7 @@
         </w:rPr>
         <w:t xml:space="preserve">O uso da linguagem PHP no desenvolvimento do presente projeto tem elevada importância, pois ele será o responsável pela lógica de negócios do </w:t>
       </w:r>
+      <w:proofErr w:type="spellStart"/>
       <w:r>
         <w:rPr>
           <w:rFonts w:ascii="Times New Roman" w:eastAsia="Calibri" w:hAnsi="Times New Roman" w:cs="Times New Roman"/>
@@ -4549,7 +5025,17 @@
           <w:sz w:val="24"/>
           <w:szCs w:val="24"/>
         </w:rPr>
-        <w:t xml:space="preserve">back-end </w:t>
+        <w:t>back-end</w:t>
+      </w:r>
+      <w:proofErr w:type="spellEnd"/>
+      <w:r>
+        <w:rPr>
+          <w:rFonts w:ascii="Times New Roman" w:eastAsia="Calibri" w:hAnsi="Times New Roman" w:cs="Times New Roman"/>
+          <w:i/>
+          <w:sz w:val="24"/>
+          <w:szCs w:val="24"/>
+        </w:rPr>
+        <w:t xml:space="preserve"> </w:t>
       </w:r>
       <w:r>
         <w:rPr>
@@ -4577,7 +5063,7 @@
         <w:pStyle w:val="Ttulo2"/>
       </w:pPr>
       <w:bookmarkStart w:id="11" w:name="_Toc446454868"/>
-      <w:bookmarkStart w:id="12" w:name="_Toc450475766"/>
+      <w:bookmarkStart w:id="12" w:name="_Toc450505395"/>
       <w:r>
         <w:t>4</w:t>
       </w:r>
@@ -4616,7 +5102,25 @@
           <w:sz w:val="24"/>
           <w:szCs w:val="24"/>
         </w:rPr>
-        <w:t xml:space="preserve">O MySQL é um sistema de gestão de bases de dados relacionais, O mais conhecido e mais utilizado dos SGBDs </w:t>
+        <w:t xml:space="preserve">O MySQL é um sistema de gestão de bases de dados relacionais, O mais conhecido e mais utilizado dos </w:t>
+      </w:r>
+      <w:proofErr w:type="spellStart"/>
+      <w:r>
+        <w:rPr>
+          <w:rFonts w:ascii="Times New Roman" w:hAnsi="Times New Roman" w:cs="Times New Roman"/>
+          <w:sz w:val="24"/>
+          <w:szCs w:val="24"/>
+        </w:rPr>
+        <w:t>SGBDs</w:t>
+      </w:r>
+      <w:proofErr w:type="spellEnd"/>
+      <w:r>
+        <w:rPr>
+          <w:rFonts w:ascii="Times New Roman" w:hAnsi="Times New Roman" w:cs="Times New Roman"/>
+          <w:sz w:val="24"/>
+          <w:szCs w:val="24"/>
+        </w:rPr>
+        <w:t xml:space="preserve"> </w:t>
       </w:r>
       <w:r>
         <w:rPr>
@@ -4625,15 +5129,44 @@
           <w:sz w:val="24"/>
           <w:szCs w:val="24"/>
         </w:rPr>
-        <w:t>open source</w:t>
-      </w:r>
-      <w:r>
-        <w:rPr>
-          <w:rFonts w:ascii="Times New Roman" w:hAnsi="Times New Roman" w:cs="Times New Roman"/>
-          <w:sz w:val="24"/>
-          <w:szCs w:val="24"/>
-        </w:rPr>
-        <w:t>, com mais de 5 milhões de instalações ativas (AOL, DaimlerChrysler, Google, Hewlett-Packard, Lucent, Lufthansa, NASA, Nortel, NYSE, Sabre Holdings, Siemens, Suzuki, Texas Instruments, Time Inc., UPS, etc.).</w:t>
+        <w:t xml:space="preserve">open </w:t>
+      </w:r>
+      <w:proofErr w:type="spellStart"/>
+      <w:r>
+        <w:rPr>
+          <w:rFonts w:ascii="Times New Roman" w:hAnsi="Times New Roman" w:cs="Times New Roman"/>
+          <w:i/>
+          <w:sz w:val="24"/>
+          <w:szCs w:val="24"/>
+        </w:rPr>
+        <w:t>source</w:t>
+      </w:r>
+      <w:proofErr w:type="spellEnd"/>
+      <w:r>
+        <w:rPr>
+          <w:rFonts w:ascii="Times New Roman" w:hAnsi="Times New Roman" w:cs="Times New Roman"/>
+          <w:sz w:val="24"/>
+          <w:szCs w:val="24"/>
+        </w:rPr>
+        <w:t xml:space="preserve">, com mais de 5 milhões de instalações ativas (AOL, DaimlerChrysler, Google, Hewlett-Packard, Lucent, Lufthansa, NASA, Nortel, NYSE, Sabre Holdings, Siemens, Suzuki, Texas </w:t>
+      </w:r>
+      <w:proofErr w:type="spellStart"/>
+      <w:r>
+        <w:rPr>
+          <w:rFonts w:ascii="Times New Roman" w:hAnsi="Times New Roman" w:cs="Times New Roman"/>
+          <w:sz w:val="24"/>
+          <w:szCs w:val="24"/>
+        </w:rPr>
+        <w:t>Instruments</w:t>
+      </w:r>
+      <w:proofErr w:type="spellEnd"/>
+      <w:r>
+        <w:rPr>
+          <w:rFonts w:ascii="Times New Roman" w:hAnsi="Times New Roman" w:cs="Times New Roman"/>
+          <w:sz w:val="24"/>
+          <w:szCs w:val="24"/>
+        </w:rPr>
+        <w:t>, Time Inc., UPS, etc.).</w:t>
       </w:r>
     </w:p>
     <w:p>
@@ -4672,6 +5205,7 @@
         </w:rPr>
         <w:t xml:space="preserve">, MySQL </w:t>
       </w:r>
+      <w:proofErr w:type="spellStart"/>
       <w:r>
         <w:rPr>
           <w:rFonts w:ascii="Times New Roman" w:hAnsi="Times New Roman" w:cs="Times New Roman"/>
@@ -4681,13 +5215,23 @@
         </w:rPr>
         <w:t>QueryBrowser</w:t>
       </w:r>
-      <w:r>
-        <w:rPr>
-          <w:rFonts w:ascii="Times New Roman" w:hAnsi="Times New Roman" w:cs="Times New Roman"/>
-          <w:sz w:val="24"/>
-          <w:szCs w:val="24"/>
-        </w:rPr>
-        <w:t xml:space="preserve"> e php</w:t>
+      <w:proofErr w:type="spellEnd"/>
+      <w:r>
+        <w:rPr>
+          <w:rFonts w:ascii="Times New Roman" w:hAnsi="Times New Roman" w:cs="Times New Roman"/>
+          <w:sz w:val="24"/>
+          <w:szCs w:val="24"/>
+        </w:rPr>
+        <w:t xml:space="preserve"> e </w:t>
+      </w:r>
+      <w:proofErr w:type="spellStart"/>
+      <w:r>
+        <w:rPr>
+          <w:rFonts w:ascii="Times New Roman" w:hAnsi="Times New Roman" w:cs="Times New Roman"/>
+          <w:sz w:val="24"/>
+          <w:szCs w:val="24"/>
+        </w:rPr>
+        <w:t>php</w:t>
       </w:r>
       <w:r>
         <w:rPr>
@@ -4698,6 +5242,7 @@
         </w:rPr>
         <w:t>MyAdmin</w:t>
       </w:r>
+      <w:proofErr w:type="spellEnd"/>
       <w:r>
         <w:rPr>
           <w:rFonts w:ascii="Times New Roman" w:hAnsi="Times New Roman" w:cs="Times New Roman"/>
@@ -4774,8 +5319,39 @@
           <w:sz w:val="24"/>
           <w:szCs w:val="24"/>
         </w:rPr>
-        <w:t>AB Limited Company</w:t>
-      </w:r>
+        <w:t xml:space="preserve">AB </w:t>
+      </w:r>
+      <w:proofErr w:type="spellStart"/>
+      <w:r>
+        <w:rPr>
+          <w:rFonts w:ascii="Times New Roman" w:hAnsi="Times New Roman" w:cs="Times New Roman"/>
+          <w:i/>
+          <w:sz w:val="24"/>
+          <w:szCs w:val="24"/>
+        </w:rPr>
+        <w:t>Limited</w:t>
+      </w:r>
+      <w:proofErr w:type="spellEnd"/>
+      <w:r>
+        <w:rPr>
+          <w:rFonts w:ascii="Times New Roman" w:hAnsi="Times New Roman" w:cs="Times New Roman"/>
+          <w:i/>
+          <w:sz w:val="24"/>
+          <w:szCs w:val="24"/>
+        </w:rPr>
+        <w:t xml:space="preserve"> </w:t>
+      </w:r>
+      <w:proofErr w:type="spellStart"/>
+      <w:r>
+        <w:rPr>
+          <w:rFonts w:ascii="Times New Roman" w:hAnsi="Times New Roman" w:cs="Times New Roman"/>
+          <w:i/>
+          <w:sz w:val="24"/>
+          <w:szCs w:val="24"/>
+        </w:rPr>
+        <w:t>Company</w:t>
+      </w:r>
+      <w:proofErr w:type="spellEnd"/>
       <w:r>
         <w:rPr>
           <w:rFonts w:ascii="Times New Roman" w:hAnsi="Times New Roman" w:cs="Times New Roman"/>
@@ -4838,7 +5414,7 @@
         <w:pStyle w:val="Ttulo2"/>
       </w:pPr>
       <w:bookmarkStart w:id="13" w:name="_Toc446454869"/>
-      <w:bookmarkStart w:id="14" w:name="_Toc450475767"/>
+      <w:bookmarkStart w:id="14" w:name="_Toc450505396"/>
       <w:r>
         <w:t>4</w:t>
       </w:r>
@@ -4896,7 +5472,16 @@
           <w:sz w:val="24"/>
           <w:szCs w:val="24"/>
         </w:rPr>
-        <w:t>Segundo T</w:t>
+        <w:t xml:space="preserve">Segundo </w:t>
+      </w:r>
+      <w:proofErr w:type="spellStart"/>
+      <w:r>
+        <w:rPr>
+          <w:rFonts w:ascii="Times New Roman" w:hAnsi="Times New Roman" w:cs="Times New Roman"/>
+          <w:sz w:val="24"/>
+          <w:szCs w:val="24"/>
+        </w:rPr>
+        <w:t>T</w:t>
       </w:r>
       <w:r>
         <w:rPr>
@@ -4906,6 +5491,7 @@
         </w:rPr>
         <w:t>onsig</w:t>
       </w:r>
+      <w:proofErr w:type="spellEnd"/>
       <w:r>
         <w:rPr>
           <w:rFonts w:ascii="Times New Roman" w:hAnsi="Times New Roman" w:cs="Times New Roman"/>
@@ -4938,16 +5524,9 @@
           <w:sz w:val="24"/>
           <w:szCs w:val="24"/>
         </w:rPr>
-        <w:t xml:space="preserve">Web Hypertext Application Technology Working Group </w:t>
-      </w:r>
-      <w:r>
-        <w:rPr>
-          <w:rFonts w:ascii="Times New Roman" w:hAnsi="Times New Roman" w:cs="Times New Roman"/>
-          <w:sz w:val="24"/>
-          <w:szCs w:val="24"/>
-        </w:rPr>
-        <w:t xml:space="preserve">(WHATWG), que foi composto por representantes de empresas como o Mozilla Fundation, Opera Software ASA, Aple Inc, entre outras. Neste mesmo ano a W3C – </w:t>
-      </w:r>
+        <w:t xml:space="preserve">Web Hypertext </w:t>
+      </w:r>
+      <w:proofErr w:type="spellStart"/>
       <w:r>
         <w:rPr>
           <w:rFonts w:ascii="Times New Roman" w:hAnsi="Times New Roman" w:cs="Times New Roman"/>
@@ -4955,7 +5534,168 @@
           <w:sz w:val="24"/>
           <w:szCs w:val="24"/>
         </w:rPr>
-        <w:t xml:space="preserve">Word Wide Web Consortion </w:t>
+        <w:t>Application</w:t>
+      </w:r>
+      <w:proofErr w:type="spellEnd"/>
+      <w:r>
+        <w:rPr>
+          <w:rFonts w:ascii="Times New Roman" w:hAnsi="Times New Roman" w:cs="Times New Roman"/>
+          <w:i/>
+          <w:sz w:val="24"/>
+          <w:szCs w:val="24"/>
+        </w:rPr>
+        <w:t xml:space="preserve"> Technology </w:t>
+      </w:r>
+      <w:proofErr w:type="spellStart"/>
+      <w:r>
+        <w:rPr>
+          <w:rFonts w:ascii="Times New Roman" w:hAnsi="Times New Roman" w:cs="Times New Roman"/>
+          <w:i/>
+          <w:sz w:val="24"/>
+          <w:szCs w:val="24"/>
+        </w:rPr>
+        <w:t>Working</w:t>
+      </w:r>
+      <w:proofErr w:type="spellEnd"/>
+      <w:r>
+        <w:rPr>
+          <w:rFonts w:ascii="Times New Roman" w:hAnsi="Times New Roman" w:cs="Times New Roman"/>
+          <w:i/>
+          <w:sz w:val="24"/>
+          <w:szCs w:val="24"/>
+        </w:rPr>
+        <w:t xml:space="preserve"> </w:t>
+      </w:r>
+      <w:proofErr w:type="spellStart"/>
+      <w:r>
+        <w:rPr>
+          <w:rFonts w:ascii="Times New Roman" w:hAnsi="Times New Roman" w:cs="Times New Roman"/>
+          <w:i/>
+          <w:sz w:val="24"/>
+          <w:szCs w:val="24"/>
+        </w:rPr>
+        <w:t>Group</w:t>
+      </w:r>
+      <w:proofErr w:type="spellEnd"/>
+      <w:r>
+        <w:rPr>
+          <w:rFonts w:ascii="Times New Roman" w:hAnsi="Times New Roman" w:cs="Times New Roman"/>
+          <w:i/>
+          <w:sz w:val="24"/>
+          <w:szCs w:val="24"/>
+        </w:rPr>
+        <w:t xml:space="preserve"> </w:t>
+      </w:r>
+      <w:r>
+        <w:rPr>
+          <w:rFonts w:ascii="Times New Roman" w:hAnsi="Times New Roman" w:cs="Times New Roman"/>
+          <w:sz w:val="24"/>
+          <w:szCs w:val="24"/>
+        </w:rPr>
+        <w:t xml:space="preserve">(WHATWG), que foi composto por representantes de empresas como o Mozilla </w:t>
+      </w:r>
+      <w:proofErr w:type="spellStart"/>
+      <w:r>
+        <w:rPr>
+          <w:rFonts w:ascii="Times New Roman" w:hAnsi="Times New Roman" w:cs="Times New Roman"/>
+          <w:sz w:val="24"/>
+          <w:szCs w:val="24"/>
+        </w:rPr>
+        <w:t>Fundation</w:t>
+      </w:r>
+      <w:proofErr w:type="spellEnd"/>
+      <w:r>
+        <w:rPr>
+          <w:rFonts w:ascii="Times New Roman" w:hAnsi="Times New Roman" w:cs="Times New Roman"/>
+          <w:sz w:val="24"/>
+          <w:szCs w:val="24"/>
+        </w:rPr>
+        <w:t xml:space="preserve">, Opera Software ASA, </w:t>
+      </w:r>
+      <w:proofErr w:type="spellStart"/>
+      <w:r>
+        <w:rPr>
+          <w:rFonts w:ascii="Times New Roman" w:hAnsi="Times New Roman" w:cs="Times New Roman"/>
+          <w:sz w:val="24"/>
+          <w:szCs w:val="24"/>
+        </w:rPr>
+        <w:t>Aple</w:t>
+      </w:r>
+      <w:proofErr w:type="spellEnd"/>
+      <w:r>
+        <w:rPr>
+          <w:rFonts w:ascii="Times New Roman" w:hAnsi="Times New Roman" w:cs="Times New Roman"/>
+          <w:sz w:val="24"/>
+          <w:szCs w:val="24"/>
+        </w:rPr>
+        <w:t xml:space="preserve"> </w:t>
+      </w:r>
+      <w:proofErr w:type="spellStart"/>
+      <w:r>
+        <w:rPr>
+          <w:rFonts w:ascii="Times New Roman" w:hAnsi="Times New Roman" w:cs="Times New Roman"/>
+          <w:sz w:val="24"/>
+          <w:szCs w:val="24"/>
+        </w:rPr>
+        <w:t>Inc</w:t>
+      </w:r>
+      <w:proofErr w:type="spellEnd"/>
+      <w:r>
+        <w:rPr>
+          <w:rFonts w:ascii="Times New Roman" w:hAnsi="Times New Roman" w:cs="Times New Roman"/>
+          <w:sz w:val="24"/>
+          <w:szCs w:val="24"/>
+        </w:rPr>
+        <w:t xml:space="preserve">, entre outras. Neste mesmo ano a W3C – </w:t>
+      </w:r>
+      <w:r>
+        <w:rPr>
+          <w:rFonts w:ascii="Times New Roman" w:hAnsi="Times New Roman" w:cs="Times New Roman"/>
+          <w:i/>
+          <w:sz w:val="24"/>
+          <w:szCs w:val="24"/>
+        </w:rPr>
+        <w:t xml:space="preserve">Word </w:t>
+      </w:r>
+      <w:proofErr w:type="spellStart"/>
+      <w:r>
+        <w:rPr>
+          <w:rFonts w:ascii="Times New Roman" w:hAnsi="Times New Roman" w:cs="Times New Roman"/>
+          <w:i/>
+          <w:sz w:val="24"/>
+          <w:szCs w:val="24"/>
+        </w:rPr>
+        <w:t>Wide</w:t>
+      </w:r>
+      <w:proofErr w:type="spellEnd"/>
+      <w:r>
+        <w:rPr>
+          <w:rFonts w:ascii="Times New Roman" w:hAnsi="Times New Roman" w:cs="Times New Roman"/>
+          <w:i/>
+          <w:sz w:val="24"/>
+          <w:szCs w:val="24"/>
+        </w:rPr>
+        <w:t xml:space="preserve"> Web </w:t>
+      </w:r>
+      <w:proofErr w:type="spellStart"/>
+      <w:r>
+        <w:rPr>
+          <w:rFonts w:ascii="Times New Roman" w:hAnsi="Times New Roman" w:cs="Times New Roman"/>
+          <w:i/>
+          <w:sz w:val="24"/>
+          <w:szCs w:val="24"/>
+        </w:rPr>
+        <w:t>Consortion</w:t>
+      </w:r>
+      <w:proofErr w:type="spellEnd"/>
+      <w:r>
+        <w:rPr>
+          <w:rFonts w:ascii="Times New Roman" w:hAnsi="Times New Roman" w:cs="Times New Roman"/>
+          <w:i/>
+          <w:sz w:val="24"/>
+          <w:szCs w:val="24"/>
+        </w:rPr>
+        <w:t xml:space="preserve"> </w:t>
       </w:r>
       <w:r>
         <w:rPr>
@@ -5020,7 +5760,16 @@
           <w:sz w:val="24"/>
           <w:szCs w:val="24"/>
         </w:rPr>
-        <w:t>Conforme T</w:t>
+        <w:t xml:space="preserve">Conforme </w:t>
+      </w:r>
+      <w:proofErr w:type="spellStart"/>
+      <w:r>
+        <w:rPr>
+          <w:rFonts w:ascii="Times New Roman" w:hAnsi="Times New Roman" w:cs="Times New Roman"/>
+          <w:sz w:val="24"/>
+          <w:szCs w:val="24"/>
+        </w:rPr>
+        <w:t>T</w:t>
       </w:r>
       <w:r>
         <w:rPr>
@@ -5030,6 +5779,7 @@
         </w:rPr>
         <w:t>onsig</w:t>
       </w:r>
+      <w:proofErr w:type="spellEnd"/>
       <w:r>
         <w:rPr>
           <w:rFonts w:ascii="Times New Roman" w:hAnsi="Times New Roman" w:cs="Times New Roman"/>
@@ -5050,6 +5800,7 @@
           <w:szCs w:val="24"/>
         </w:rPr>
       </w:pPr>
+      <w:proofErr w:type="spellStart"/>
       <w:r>
         <w:rPr>
           <w:rFonts w:ascii="Times New Roman" w:hAnsi="Times New Roman" w:cs="Times New Roman"/>
@@ -5066,6 +5817,7 @@
         </w:rPr>
         <w:t>onsig</w:t>
       </w:r>
+      <w:proofErr w:type="spellEnd"/>
       <w:r>
         <w:rPr>
           <w:rFonts w:ascii="Times New Roman" w:hAnsi="Times New Roman" w:cs="Times New Roman"/>
@@ -5349,15 +6101,61 @@
           <w:sz w:val="24"/>
           <w:szCs w:val="24"/>
         </w:rPr>
-        <w:t xml:space="preserve">A nova linguagem de marcação entre suas funcionalidades permite criar aplicações capazes de validar formulários, obter coordenada de mouse além de alguns efeitos de grande impacto para seu site, como a reprodução de vídeos, efeitos de arrastar e soltar e muitos outros. A imagem a seguir mostra um exemplo de arrastar e soltar (drag and </w:t>
-      </w:r>
-      <w:r>
-        <w:rPr>
-          <w:rFonts w:ascii="Times New Roman" w:hAnsi="Times New Roman" w:cs="Times New Roman"/>
-          <w:sz w:val="24"/>
-          <w:szCs w:val="24"/>
-        </w:rPr>
-        <w:t>drop)</w:t>
+        <w:t>A nova linguagem de marcação entre suas funcionalidades permite criar aplicações capazes de validar formulários, obter coordenada de mouse além de alguns efeitos de grande impacto para seu site, como a reprodução de vídeos, efeitos de arrastar e soltar e muitos outros. A imagem a seguir mostra um exemplo de arrastar e soltar (</w:t>
+      </w:r>
+      <w:proofErr w:type="spellStart"/>
+      <w:r>
+        <w:rPr>
+          <w:rFonts w:ascii="Times New Roman" w:hAnsi="Times New Roman" w:cs="Times New Roman"/>
+          <w:sz w:val="24"/>
+          <w:szCs w:val="24"/>
+        </w:rPr>
+        <w:t>drag</w:t>
+      </w:r>
+      <w:proofErr w:type="spellEnd"/>
+      <w:r>
+        <w:rPr>
+          <w:rFonts w:ascii="Times New Roman" w:hAnsi="Times New Roman" w:cs="Times New Roman"/>
+          <w:sz w:val="24"/>
+          <w:szCs w:val="24"/>
+        </w:rPr>
+        <w:t xml:space="preserve"> </w:t>
+      </w:r>
+      <w:proofErr w:type="spellStart"/>
+      <w:r>
+        <w:rPr>
+          <w:rFonts w:ascii="Times New Roman" w:hAnsi="Times New Roman" w:cs="Times New Roman"/>
+          <w:sz w:val="24"/>
+          <w:szCs w:val="24"/>
+        </w:rPr>
+        <w:t>and</w:t>
+      </w:r>
+      <w:proofErr w:type="spellEnd"/>
+      <w:r>
+        <w:rPr>
+          <w:rFonts w:ascii="Times New Roman" w:hAnsi="Times New Roman" w:cs="Times New Roman"/>
+          <w:sz w:val="24"/>
+          <w:szCs w:val="24"/>
+        </w:rPr>
+        <w:t xml:space="preserve"> </w:t>
+      </w:r>
+      <w:proofErr w:type="spellStart"/>
+      <w:r>
+        <w:rPr>
+          <w:rFonts w:ascii="Times New Roman" w:hAnsi="Times New Roman" w:cs="Times New Roman"/>
+          <w:sz w:val="24"/>
+          <w:szCs w:val="24"/>
+        </w:rPr>
+        <w:t>drop</w:t>
+      </w:r>
+      <w:proofErr w:type="spellEnd"/>
+      <w:r>
+        <w:rPr>
+          <w:rFonts w:ascii="Times New Roman" w:hAnsi="Times New Roman" w:cs="Times New Roman"/>
+          <w:sz w:val="24"/>
+          <w:szCs w:val="24"/>
+        </w:rPr>
+        <w:t>)</w:t>
       </w:r>
       <w:r>
         <w:rPr>
@@ -5366,6 +6164,144 @@
           <w:szCs w:val="24"/>
         </w:rPr>
         <w:t>.</w:t>
+      </w:r>
+    </w:p>
+    <w:p>
+      <w:pPr>
+        <w:pStyle w:val="Legenda"/>
+        <w:keepNext/>
+        <w:jc w:val="center"/>
+        <w:rPr>
+          <w:rFonts w:ascii="Times New Roman" w:hAnsi="Times New Roman" w:cs="Times New Roman"/>
+          <w:color w:val="000000" w:themeColor="text1"/>
+          <w:sz w:val="20"/>
+          <w:szCs w:val="20"/>
+        </w:rPr>
+      </w:pPr>
+      <w:r>
+        <w:rPr>
+          <w:rFonts w:ascii="Times New Roman" w:hAnsi="Times New Roman" w:cs="Times New Roman"/>
+          <w:color w:val="000000" w:themeColor="text1"/>
+          <w:sz w:val="20"/>
+          <w:szCs w:val="20"/>
+        </w:rPr>
+        <w:lastRenderedPageBreak/>
+        <w:t xml:space="preserve">Figura </w:t>
+      </w:r>
+      <w:r>
+        <w:rPr>
+          <w:rFonts w:ascii="Times New Roman" w:hAnsi="Times New Roman" w:cs="Times New Roman"/>
+          <w:color w:val="000000" w:themeColor="text1"/>
+          <w:sz w:val="20"/>
+          <w:szCs w:val="20"/>
+        </w:rPr>
+        <w:fldChar w:fldCharType="begin"/>
+      </w:r>
+      <w:r>
+        <w:rPr>
+          <w:rFonts w:ascii="Times New Roman" w:hAnsi="Times New Roman" w:cs="Times New Roman"/>
+          <w:color w:val="000000" w:themeColor="text1"/>
+          <w:sz w:val="20"/>
+          <w:szCs w:val="20"/>
+        </w:rPr>
+        <w:instrText xml:space="preserve"> SEQ Figura \* ARABIC </w:instrText>
+      </w:r>
+      <w:r>
+        <w:rPr>
+          <w:rFonts w:ascii="Times New Roman" w:hAnsi="Times New Roman" w:cs="Times New Roman"/>
+          <w:color w:val="000000" w:themeColor="text1"/>
+          <w:sz w:val="20"/>
+          <w:szCs w:val="20"/>
+        </w:rPr>
+        <w:fldChar w:fldCharType="separate"/>
+      </w:r>
+      <w:r>
+        <w:rPr>
+          <w:rFonts w:ascii="Times New Roman" w:hAnsi="Times New Roman" w:cs="Times New Roman"/>
+          <w:noProof/>
+          <w:color w:val="000000" w:themeColor="text1"/>
+          <w:sz w:val="20"/>
+          <w:szCs w:val="20"/>
+        </w:rPr>
+        <w:t>2</w:t>
+      </w:r>
+      <w:r>
+        <w:rPr>
+          <w:rFonts w:ascii="Times New Roman" w:hAnsi="Times New Roman" w:cs="Times New Roman"/>
+          <w:color w:val="000000" w:themeColor="text1"/>
+          <w:sz w:val="20"/>
+          <w:szCs w:val="20"/>
+        </w:rPr>
+        <w:fldChar w:fldCharType="end"/>
+      </w:r>
+      <w:r>
+        <w:rPr>
+          <w:rFonts w:ascii="Times New Roman" w:hAnsi="Times New Roman" w:cs="Times New Roman"/>
+          <w:color w:val="000000" w:themeColor="text1"/>
+          <w:sz w:val="20"/>
+          <w:szCs w:val="20"/>
+        </w:rPr>
+        <w:t xml:space="preserve"> -Exemplo de </w:t>
+      </w:r>
+      <w:proofErr w:type="spellStart"/>
+      <w:r>
+        <w:rPr>
+          <w:rFonts w:ascii="Times New Roman" w:hAnsi="Times New Roman" w:cs="Times New Roman"/>
+          <w:color w:val="000000" w:themeColor="text1"/>
+          <w:sz w:val="20"/>
+          <w:szCs w:val="20"/>
+        </w:rPr>
+        <w:t>Drag</w:t>
+      </w:r>
+      <w:proofErr w:type="spellEnd"/>
+      <w:r>
+        <w:rPr>
+          <w:rFonts w:ascii="Times New Roman" w:hAnsi="Times New Roman" w:cs="Times New Roman"/>
+          <w:color w:val="000000" w:themeColor="text1"/>
+          <w:sz w:val="20"/>
+          <w:szCs w:val="20"/>
+        </w:rPr>
+        <w:t xml:space="preserve"> </w:t>
+      </w:r>
+      <w:proofErr w:type="spellStart"/>
+      <w:r>
+        <w:rPr>
+          <w:rFonts w:ascii="Times New Roman" w:hAnsi="Times New Roman" w:cs="Times New Roman"/>
+          <w:color w:val="000000" w:themeColor="text1"/>
+          <w:sz w:val="20"/>
+          <w:szCs w:val="20"/>
+        </w:rPr>
+        <w:t>and</w:t>
+      </w:r>
+      <w:proofErr w:type="spellEnd"/>
+      <w:r>
+        <w:rPr>
+          <w:rFonts w:ascii="Times New Roman" w:hAnsi="Times New Roman" w:cs="Times New Roman"/>
+          <w:color w:val="000000" w:themeColor="text1"/>
+          <w:sz w:val="20"/>
+          <w:szCs w:val="20"/>
+        </w:rPr>
+        <w:t xml:space="preserve"> </w:t>
+      </w:r>
+      <w:proofErr w:type="spellStart"/>
+      <w:r>
+        <w:rPr>
+          <w:rFonts w:ascii="Times New Roman" w:hAnsi="Times New Roman" w:cs="Times New Roman"/>
+          <w:color w:val="000000" w:themeColor="text1"/>
+          <w:sz w:val="20"/>
+          <w:szCs w:val="20"/>
+        </w:rPr>
+        <w:t>Drop</w:t>
+      </w:r>
+      <w:proofErr w:type="spellEnd"/>
+      <w:r>
+        <w:rPr>
+          <w:rFonts w:ascii="Times New Roman" w:hAnsi="Times New Roman" w:cs="Times New Roman"/>
+          <w:color w:val="000000" w:themeColor="text1"/>
+          <w:sz w:val="20"/>
+          <w:szCs w:val="20"/>
+        </w:rPr>
+        <w:t xml:space="preserve"> no HTML5</w:t>
       </w:r>
     </w:p>
     <w:p>
@@ -5379,7 +6315,6 @@
           <w:noProof/>
           <w:lang w:eastAsia="pt-BR"/>
         </w:rPr>
-        <w:lastRenderedPageBreak/>
         <w:drawing>
           <wp:inline distT="0" distB="0" distL="0" distR="0" wp14:anchorId="2DB5EC81" wp14:editId="373ED2E0">
             <wp:extent cx="4308272" cy="2828925"/>
@@ -5432,97 +6367,33 @@
     </w:p>
     <w:p>
       <w:pPr>
-        <w:spacing w:line="240" w:lineRule="auto"/>
+        <w:keepNext/>
+        <w:spacing w:line="360" w:lineRule="auto"/>
         <w:jc w:val="center"/>
         <w:rPr>
+          <w:rFonts w:ascii="Times New Roman" w:hAnsi="Times New Roman" w:cs="Times New Roman"/>
           <w:b/>
-          <w:bCs/>
-          <w:color w:val="4F81BD" w:themeColor="accent1"/>
-          <w:sz w:val="18"/>
-          <w:szCs w:val="18"/>
-        </w:rPr>
-      </w:pPr>
-      <w:r>
-        <w:rPr>
+          <w:sz w:val="20"/>
+          <w:szCs w:val="20"/>
+        </w:rPr>
+      </w:pPr>
+      <w:r>
+        <w:rPr>
+          <w:rFonts w:ascii="Times New Roman" w:hAnsi="Times New Roman" w:cs="Times New Roman"/>
           <w:b/>
-          <w:bCs/>
-          <w:color w:val="4F81BD" w:themeColor="accent1"/>
-          <w:sz w:val="18"/>
-          <w:szCs w:val="18"/>
-        </w:rPr>
-        <w:t xml:space="preserve">Figura </w:t>
-      </w:r>
-      <w:r>
-        <w:rPr>
+          <w:sz w:val="20"/>
+          <w:szCs w:val="20"/>
+        </w:rPr>
+        <w:t>Fonte: www.w3schools.</w:t>
+      </w:r>
+      <w:r>
+        <w:rPr>
+          <w:rFonts w:ascii="Times New Roman" w:hAnsi="Times New Roman" w:cs="Times New Roman"/>
           <w:b/>
-          <w:bCs/>
-          <w:color w:val="4F81BD" w:themeColor="accent1"/>
-          <w:sz w:val="18"/>
-          <w:szCs w:val="18"/>
-        </w:rPr>
-        <w:fldChar w:fldCharType="begin"/>
-      </w:r>
-      <w:r>
-        <w:rPr>
-          <w:b/>
-          <w:bCs/>
-          <w:color w:val="4F81BD" w:themeColor="accent1"/>
-          <w:sz w:val="18"/>
-          <w:szCs w:val="18"/>
-        </w:rPr>
-        <w:instrText xml:space="preserve"> SEQ Figura \* ARABIC </w:instrText>
-      </w:r>
-      <w:r>
-        <w:rPr>
-          <w:b/>
-          <w:bCs/>
-          <w:color w:val="4F81BD" w:themeColor="accent1"/>
-          <w:sz w:val="18"/>
-          <w:szCs w:val="18"/>
-        </w:rPr>
-        <w:fldChar w:fldCharType="separate"/>
-      </w:r>
-      <w:r>
-        <w:rPr>
-          <w:b/>
-          <w:bCs/>
-          <w:noProof/>
-          <w:color w:val="4F81BD" w:themeColor="accent1"/>
-          <w:sz w:val="18"/>
-          <w:szCs w:val="18"/>
-        </w:rPr>
-        <w:t>2</w:t>
-      </w:r>
-      <w:r>
-        <w:rPr>
-          <w:b/>
-          <w:bCs/>
-          <w:color w:val="4F81BD" w:themeColor="accent1"/>
-          <w:sz w:val="18"/>
-          <w:szCs w:val="18"/>
-        </w:rPr>
-        <w:fldChar w:fldCharType="end"/>
-      </w:r>
-      <w:r>
-        <w:rPr>
-          <w:b/>
-          <w:bCs/>
-          <w:noProof/>
-          <w:color w:val="4F81BD" w:themeColor="accent1"/>
-          <w:sz w:val="18"/>
-          <w:szCs w:val="18"/>
-        </w:rPr>
-        <w:t xml:space="preserve"> </w:t>
-      </w:r>
-      <w:r>
-        <w:rPr>
-          <w:b/>
-          <w:bCs/>
-          <w:color w:val="4F81BD" w:themeColor="accent1"/>
-          <w:sz w:val="18"/>
-          <w:szCs w:val="18"/>
-        </w:rPr>
-        <w:t>Exemplo de Drag and Drop no HTML5</w:t>
+          <w:sz w:val="20"/>
+          <w:szCs w:val="20"/>
+        </w:rPr>
+        <w:t>com</w:t>
       </w:r>
     </w:p>
     <w:p>
@@ -5585,7 +6456,7 @@
         <w:pStyle w:val="Ttulo2"/>
       </w:pPr>
       <w:bookmarkStart w:id="15" w:name="_Toc446454870"/>
-      <w:bookmarkStart w:id="16" w:name="_Toc450475768"/>
+      <w:bookmarkStart w:id="16" w:name="_Toc450505397"/>
       <w:r>
         <w:t>4</w:t>
       </w:r>
@@ -5631,6 +6502,7 @@
         </w:rPr>
         <w:t xml:space="preserve"> (2008), folhas de estilo cascata são a tradução para os termos em inglês </w:t>
       </w:r>
+      <w:proofErr w:type="spellStart"/>
       <w:r>
         <w:rPr>
           <w:rFonts w:ascii="Times New Roman" w:hAnsi="Times New Roman" w:cs="Times New Roman"/>
@@ -5638,8 +6510,49 @@
           <w:sz w:val="24"/>
           <w:szCs w:val="24"/>
         </w:rPr>
-        <w:t>Cascading Style Sheet</w:t>
-      </w:r>
+        <w:t>Cascading</w:t>
+      </w:r>
+      <w:proofErr w:type="spellEnd"/>
+      <w:r>
+        <w:rPr>
+          <w:rFonts w:ascii="Times New Roman" w:hAnsi="Times New Roman" w:cs="Times New Roman"/>
+          <w:i/>
+          <w:sz w:val="24"/>
+          <w:szCs w:val="24"/>
+        </w:rPr>
+        <w:t xml:space="preserve"> </w:t>
+      </w:r>
+      <w:proofErr w:type="spellStart"/>
+      <w:r>
+        <w:rPr>
+          <w:rFonts w:ascii="Times New Roman" w:hAnsi="Times New Roman" w:cs="Times New Roman"/>
+          <w:i/>
+          <w:sz w:val="24"/>
+          <w:szCs w:val="24"/>
+        </w:rPr>
+        <w:t>Style</w:t>
+      </w:r>
+      <w:proofErr w:type="spellEnd"/>
+      <w:r>
+        <w:rPr>
+          <w:rFonts w:ascii="Times New Roman" w:hAnsi="Times New Roman" w:cs="Times New Roman"/>
+          <w:i/>
+          <w:sz w:val="24"/>
+          <w:szCs w:val="24"/>
+        </w:rPr>
+        <w:t xml:space="preserve"> </w:t>
+      </w:r>
+      <w:proofErr w:type="spellStart"/>
+      <w:r>
+        <w:rPr>
+          <w:rFonts w:ascii="Times New Roman" w:hAnsi="Times New Roman" w:cs="Times New Roman"/>
+          <w:i/>
+          <w:sz w:val="24"/>
+          <w:szCs w:val="24"/>
+        </w:rPr>
+        <w:t>Sheet</w:t>
+      </w:r>
+      <w:proofErr w:type="spellEnd"/>
       <w:r>
         <w:rPr>
           <w:rFonts w:ascii="Times New Roman" w:hAnsi="Times New Roman" w:cs="Times New Roman"/>
@@ -5734,7 +6647,52 @@
           <w:sz w:val="24"/>
           <w:szCs w:val="24"/>
         </w:rPr>
-        <w:t>Uma marcação é semântica quando cada um dos conteúdos que marca está contida dentro do elemento HTML adequada, por exemplo: Cabeçalhos marcados como elementos h1 até h6, parágrafos marcados com o emento p, listas marcadas elementos ul, ol ou dl, dados tabulares marcados com elemento</w:t>
+        <w:t xml:space="preserve">Uma marcação é semântica quando cada um dos conteúdos que marca está contida dentro do elemento HTML adequada, por exemplo: Cabeçalhos marcados como elementos h1 até h6, parágrafos marcados com o emento p, listas marcadas elementos </w:t>
+      </w:r>
+      <w:proofErr w:type="spellStart"/>
+      <w:r>
+        <w:rPr>
+          <w:rFonts w:ascii="Times New Roman" w:hAnsi="Times New Roman" w:cs="Times New Roman"/>
+          <w:sz w:val="24"/>
+          <w:szCs w:val="24"/>
+        </w:rPr>
+        <w:t>ul</w:t>
+      </w:r>
+      <w:proofErr w:type="spellEnd"/>
+      <w:r>
+        <w:rPr>
+          <w:rFonts w:ascii="Times New Roman" w:hAnsi="Times New Roman" w:cs="Times New Roman"/>
+          <w:sz w:val="24"/>
+          <w:szCs w:val="24"/>
+        </w:rPr>
+        <w:t xml:space="preserve">, </w:t>
+      </w:r>
+      <w:proofErr w:type="spellStart"/>
+      <w:r>
+        <w:rPr>
+          <w:rFonts w:ascii="Times New Roman" w:hAnsi="Times New Roman" w:cs="Times New Roman"/>
+          <w:sz w:val="24"/>
+          <w:szCs w:val="24"/>
+        </w:rPr>
+        <w:t>ol</w:t>
+      </w:r>
+      <w:proofErr w:type="spellEnd"/>
+      <w:r>
+        <w:rPr>
+          <w:rFonts w:ascii="Times New Roman" w:hAnsi="Times New Roman" w:cs="Times New Roman"/>
+          <w:sz w:val="24"/>
+          <w:szCs w:val="24"/>
+        </w:rPr>
+        <w:t xml:space="preserve"> ou dl, dados </w:t>
+      </w:r>
+      <w:r>
+        <w:rPr>
+          <w:rFonts w:ascii="Times New Roman" w:hAnsi="Times New Roman" w:cs="Times New Roman"/>
+          <w:sz w:val="24"/>
+          <w:szCs w:val="24"/>
+        </w:rPr>
+        <w:lastRenderedPageBreak/>
+        <w:t>tabulares marcados com elemento</w:t>
       </w:r>
       <w:r>
         <w:rPr>
@@ -5743,24 +6701,26 @@
           <w:sz w:val="24"/>
           <w:szCs w:val="24"/>
         </w:rPr>
-        <w:t xml:space="preserve"> table</w:t>
-      </w:r>
-      <w:r>
-        <w:rPr>
-          <w:rFonts w:ascii="Times New Roman" w:hAnsi="Times New Roman" w:cs="Times New Roman"/>
-          <w:sz w:val="24"/>
-          <w:szCs w:val="24"/>
-        </w:rPr>
-        <w:t xml:space="preserve">. Além disso, é necessário que a estrutura do documento seja consistente, isto é, aos cabeçalhos seguem-se normalmente parágrafos, títulos, subtítulos e </w:t>
-      </w:r>
-      <w:r>
-        <w:rPr>
-          <w:rFonts w:ascii="Times New Roman" w:hAnsi="Times New Roman" w:cs="Times New Roman"/>
-          <w:sz w:val="24"/>
-          <w:szCs w:val="24"/>
-        </w:rPr>
-        <w:lastRenderedPageBreak/>
-        <w:t>demais níveis devem ser colocado sem sequencia conveniente, enfim, a informação contida na página deve estar d</w:t>
+        <w:t xml:space="preserve"> </w:t>
+      </w:r>
+      <w:proofErr w:type="spellStart"/>
+      <w:r>
+        <w:rPr>
+          <w:rFonts w:ascii="Times New Roman" w:hAnsi="Times New Roman" w:cs="Times New Roman"/>
+          <w:i/>
+          <w:sz w:val="24"/>
+          <w:szCs w:val="24"/>
+        </w:rPr>
+        <w:t>table</w:t>
+      </w:r>
+      <w:proofErr w:type="spellEnd"/>
+      <w:r>
+        <w:rPr>
+          <w:rFonts w:ascii="Times New Roman" w:hAnsi="Times New Roman" w:cs="Times New Roman"/>
+          <w:sz w:val="24"/>
+          <w:szCs w:val="24"/>
+        </w:rPr>
+        <w:t>. Além disso, é necessário que a estrutura do documento seja consistente, isto é, aos cabeçalhos seguem-se normalmente parágrafos, títulos, subtítulos e demais níveis devem ser colocado sem sequencia conveniente, enfim, a informação contida na página deve estar d</w:t>
       </w:r>
       <w:r>
         <w:rPr>
@@ -5796,7 +6756,43 @@
           <w:sz w:val="24"/>
           <w:szCs w:val="24"/>
         </w:rPr>
-        <w:t>Exemplo de criação de dois parágrafos com fonte da família Georgia ou Serif, de tamanho 4 e na cor vermelha:</w:t>
+        <w:t xml:space="preserve">Exemplo de criação de dois parágrafos com fonte da família </w:t>
+      </w:r>
+      <w:proofErr w:type="spellStart"/>
+      <w:r>
+        <w:rPr>
+          <w:rFonts w:ascii="Times New Roman" w:hAnsi="Times New Roman" w:cs="Times New Roman"/>
+          <w:sz w:val="24"/>
+          <w:szCs w:val="24"/>
+        </w:rPr>
+        <w:t>Georgia</w:t>
+      </w:r>
+      <w:proofErr w:type="spellEnd"/>
+      <w:r>
+        <w:rPr>
+          <w:rFonts w:ascii="Times New Roman" w:hAnsi="Times New Roman" w:cs="Times New Roman"/>
+          <w:sz w:val="24"/>
+          <w:szCs w:val="24"/>
+        </w:rPr>
+        <w:t xml:space="preserve"> ou </w:t>
+      </w:r>
+      <w:proofErr w:type="spellStart"/>
+      <w:r>
+        <w:rPr>
+          <w:rFonts w:ascii="Times New Roman" w:hAnsi="Times New Roman" w:cs="Times New Roman"/>
+          <w:sz w:val="24"/>
+          <w:szCs w:val="24"/>
+        </w:rPr>
+        <w:t>Serif</w:t>
+      </w:r>
+      <w:proofErr w:type="spellEnd"/>
+      <w:r>
+        <w:rPr>
+          <w:rFonts w:ascii="Times New Roman" w:hAnsi="Times New Roman" w:cs="Times New Roman"/>
+          <w:sz w:val="24"/>
+          <w:szCs w:val="24"/>
+        </w:rPr>
+        <w:t>, de tamanho 4 e na cor vermelha:</w:t>
       </w:r>
     </w:p>
     <w:p>
@@ -5882,6 +6878,7 @@
         </w:rPr>
         <w:t xml:space="preserve">Nesse parágrafo, usamos o elemento em desuso </w:t>
       </w:r>
+      <w:proofErr w:type="spellStart"/>
       <w:r>
         <w:rPr>
           <w:rFonts w:ascii="Times New Roman" w:hAnsi="Times New Roman" w:cs="Times New Roman"/>
@@ -5891,6 +6888,7 @@
         </w:rPr>
         <w:t>font</w:t>
       </w:r>
+      <w:proofErr w:type="spellEnd"/>
       <w:r>
         <w:rPr>
           <w:rFonts w:ascii="Times New Roman" w:hAnsi="Times New Roman" w:cs="Times New Roman"/>
@@ -5899,6 +6897,7 @@
         </w:rPr>
         <w:t xml:space="preserve"> e seus atributos, também, em desuso </w:t>
       </w:r>
+      <w:proofErr w:type="spellStart"/>
       <w:r>
         <w:rPr>
           <w:rFonts w:ascii="Times New Roman" w:hAnsi="Times New Roman" w:cs="Times New Roman"/>
@@ -5906,7 +6905,17 @@
           <w:sz w:val="24"/>
           <w:szCs w:val="24"/>
         </w:rPr>
-        <w:t xml:space="preserve">size, face e color, </w:t>
+        <w:t>size</w:t>
+      </w:r>
+      <w:proofErr w:type="spellEnd"/>
+      <w:r>
+        <w:rPr>
+          <w:rFonts w:ascii="Times New Roman" w:hAnsi="Times New Roman" w:cs="Times New Roman"/>
+          <w:i/>
+          <w:sz w:val="24"/>
+          <w:szCs w:val="24"/>
+        </w:rPr>
+        <w:t xml:space="preserve">, face e color, </w:t>
       </w:r>
       <w:r>
         <w:rPr>
@@ -5931,7 +6940,45 @@
           <w:sz w:val="24"/>
           <w:szCs w:val="24"/>
         </w:rPr>
-        <w:t>”, mas que poderia chamar-se “diferente”. “xpto”, “minha_classe”, ou seja lá o que for e que tem por finalidade servir como identificador para o segundo parágrafo. Identificadores são usados pelas folhas de estilo para estabelecer regras de estilização que se aplicam ao elemento que foi identificado, quer como uma classe, quer de outra maneira, conforme veremos adiante.</w:t>
+        <w:t>”, mas que poderia chamar-se “diferente”. “</w:t>
+      </w:r>
+      <w:proofErr w:type="spellStart"/>
+      <w:proofErr w:type="gramStart"/>
+      <w:r>
+        <w:rPr>
+          <w:rFonts w:ascii="Times New Roman" w:hAnsi="Times New Roman" w:cs="Times New Roman"/>
+          <w:sz w:val="24"/>
+          <w:szCs w:val="24"/>
+        </w:rPr>
+        <w:t>xpto</w:t>
+      </w:r>
+      <w:proofErr w:type="spellEnd"/>
+      <w:proofErr w:type="gramEnd"/>
+      <w:r>
+        <w:rPr>
+          <w:rFonts w:ascii="Times New Roman" w:hAnsi="Times New Roman" w:cs="Times New Roman"/>
+          <w:sz w:val="24"/>
+          <w:szCs w:val="24"/>
+        </w:rPr>
+        <w:t>”, “</w:t>
+      </w:r>
+      <w:proofErr w:type="spellStart"/>
+      <w:r>
+        <w:rPr>
+          <w:rFonts w:ascii="Times New Roman" w:hAnsi="Times New Roman" w:cs="Times New Roman"/>
+          <w:sz w:val="24"/>
+          <w:szCs w:val="24"/>
+        </w:rPr>
+        <w:t>minha_classe</w:t>
+      </w:r>
+      <w:proofErr w:type="spellEnd"/>
+      <w:r>
+        <w:rPr>
+          <w:rFonts w:ascii="Times New Roman" w:hAnsi="Times New Roman" w:cs="Times New Roman"/>
+          <w:sz w:val="24"/>
+          <w:szCs w:val="24"/>
+        </w:rPr>
+        <w:t>”, ou seja lá o que for e que tem por finalidade servir como identificador para o segundo parágrafo. Identificadores são usados pelas folhas de estilo para estabelecer regras de estilização que se aplicam ao elemento que foi identificado, quer como uma classe, quer de outra maneira, conforme veremos adiante.</w:t>
       </w:r>
     </w:p>
     <w:p>
@@ -6067,32 +7114,10 @@
     </w:p>
     <w:p>
       <w:pPr>
-        <w:spacing w:line="360" w:lineRule="auto"/>
-        <w:jc w:val="both"/>
-        <w:rPr>
-          <w:rFonts w:ascii="Times New Roman" w:hAnsi="Times New Roman" w:cs="Times New Roman"/>
-          <w:sz w:val="24"/>
-          <w:szCs w:val="24"/>
-        </w:rPr>
-      </w:pPr>
-    </w:p>
-    <w:p>
-      <w:pPr>
-        <w:spacing w:line="360" w:lineRule="auto"/>
-        <w:jc w:val="both"/>
-        <w:rPr>
-          <w:rFonts w:ascii="Times New Roman" w:hAnsi="Times New Roman" w:cs="Times New Roman"/>
-          <w:sz w:val="24"/>
-          <w:szCs w:val="24"/>
-        </w:rPr>
-      </w:pPr>
-    </w:p>
-    <w:p>
-      <w:pPr>
         <w:pStyle w:val="Ttulo2"/>
       </w:pPr>
       <w:bookmarkStart w:id="17" w:name="_Toc446454871"/>
-      <w:bookmarkStart w:id="18" w:name="_Toc450475769"/>
+      <w:bookmarkStart w:id="18" w:name="_Toc450505398"/>
       <w:r>
         <w:lastRenderedPageBreak/>
         <w:t>4</w:t>
@@ -6201,8 +7226,19 @@
           <w:sz w:val="24"/>
           <w:szCs w:val="24"/>
         </w:rPr>
-        <w:t>Netscape Navigator</w:t>
-      </w:r>
+        <w:t xml:space="preserve">Netscape </w:t>
+      </w:r>
+      <w:proofErr w:type="spellStart"/>
+      <w:r>
+        <w:rPr>
+          <w:rFonts w:ascii="Times New Roman" w:hAnsi="Times New Roman" w:cs="Times New Roman"/>
+          <w:i/>
+          <w:sz w:val="24"/>
+          <w:szCs w:val="24"/>
+        </w:rPr>
+        <w:t>Navigator</w:t>
+      </w:r>
+      <w:proofErr w:type="spellEnd"/>
       <w:r>
         <w:rPr>
           <w:rFonts w:ascii="Times New Roman" w:hAnsi="Times New Roman" w:cs="Times New Roman"/>
@@ -6331,7 +7367,43 @@
           <w:sz w:val="24"/>
           <w:szCs w:val="24"/>
         </w:rPr>
-        <w:t>, destacam-se PHP, ASP, Java, Ruby, Phyton e ColdFusion, entre outras.</w:t>
+        <w:t xml:space="preserve">, destacam-se PHP, ASP, Java, Ruby, </w:t>
+      </w:r>
+      <w:proofErr w:type="spellStart"/>
+      <w:r>
+        <w:rPr>
+          <w:rFonts w:ascii="Times New Roman" w:hAnsi="Times New Roman" w:cs="Times New Roman"/>
+          <w:sz w:val="24"/>
+          <w:szCs w:val="24"/>
+        </w:rPr>
+        <w:t>Phyton</w:t>
+      </w:r>
+      <w:proofErr w:type="spellEnd"/>
+      <w:r>
+        <w:rPr>
+          <w:rFonts w:ascii="Times New Roman" w:hAnsi="Times New Roman" w:cs="Times New Roman"/>
+          <w:sz w:val="24"/>
+          <w:szCs w:val="24"/>
+        </w:rPr>
+        <w:t xml:space="preserve"> e </w:t>
+      </w:r>
+      <w:proofErr w:type="spellStart"/>
+      <w:r>
+        <w:rPr>
+          <w:rFonts w:ascii="Times New Roman" w:hAnsi="Times New Roman" w:cs="Times New Roman"/>
+          <w:sz w:val="24"/>
+          <w:szCs w:val="24"/>
+        </w:rPr>
+        <w:t>ColdFusion</w:t>
+      </w:r>
+      <w:proofErr w:type="spellEnd"/>
+      <w:r>
+        <w:rPr>
+          <w:rFonts w:ascii="Times New Roman" w:hAnsi="Times New Roman" w:cs="Times New Roman"/>
+          <w:sz w:val="24"/>
+          <w:szCs w:val="24"/>
+        </w:rPr>
+        <w:t>, entre outras.</w:t>
       </w:r>
     </w:p>
     <w:p>
@@ -6403,7 +7475,7 @@
         <w:pStyle w:val="Ttulo2"/>
       </w:pPr>
       <w:bookmarkStart w:id="19" w:name="_Toc446454872"/>
-      <w:bookmarkStart w:id="20" w:name="_Toc450475770"/>
+      <w:bookmarkStart w:id="20" w:name="_Toc450505399"/>
       <w:r>
         <w:t>4</w:t>
       </w:r>
@@ -6433,7 +7505,47 @@
           <w:szCs w:val="24"/>
           <w:lang w:eastAsia="pt-BR"/>
         </w:rPr>
-        <w:t xml:space="preserve">Segundo o site www.github.com, O Git começou com um tanto de destruição criativa e controvérsia acirrada. O kernel (núcleo) do Linux é um projeto de </w:t>
+        <w:t xml:space="preserve">Segundo o site www.github.com, O </w:t>
+      </w:r>
+      <w:proofErr w:type="spellStart"/>
+      <w:r>
+        <w:rPr>
+          <w:rFonts w:ascii="Times New Roman" w:hAnsi="Times New Roman" w:cs="Times New Roman"/>
+          <w:sz w:val="24"/>
+          <w:szCs w:val="24"/>
+          <w:lang w:eastAsia="pt-BR"/>
+        </w:rPr>
+        <w:t>Git</w:t>
+      </w:r>
+      <w:proofErr w:type="spellEnd"/>
+      <w:r>
+        <w:rPr>
+          <w:rFonts w:ascii="Times New Roman" w:hAnsi="Times New Roman" w:cs="Times New Roman"/>
+          <w:sz w:val="24"/>
+          <w:szCs w:val="24"/>
+          <w:lang w:eastAsia="pt-BR"/>
+        </w:rPr>
+        <w:t xml:space="preserve"> começou com um tanto de destruição criativa e controvérsia acirrada. O </w:t>
+      </w:r>
+      <w:proofErr w:type="spellStart"/>
+      <w:r>
+        <w:rPr>
+          <w:rFonts w:ascii="Times New Roman" w:hAnsi="Times New Roman" w:cs="Times New Roman"/>
+          <w:sz w:val="24"/>
+          <w:szCs w:val="24"/>
+          <w:lang w:eastAsia="pt-BR"/>
+        </w:rPr>
+        <w:t>kernel</w:t>
+      </w:r>
+      <w:proofErr w:type="spellEnd"/>
+      <w:r>
+        <w:rPr>
+          <w:rFonts w:ascii="Times New Roman" w:hAnsi="Times New Roman" w:cs="Times New Roman"/>
+          <w:sz w:val="24"/>
+          <w:szCs w:val="24"/>
+          <w:lang w:eastAsia="pt-BR"/>
+        </w:rPr>
+        <w:t xml:space="preserve"> (núcleo) do Linux é um projeto de </w:t>
       </w:r>
       <w:r>
         <w:rPr>
@@ -6452,7 +7564,27 @@
           <w:szCs w:val="24"/>
           <w:lang w:eastAsia="pt-BR"/>
         </w:rPr>
-        <w:t xml:space="preserve"> de código aberto de escopo razoavelmente grande. Durante a maior parte do período de manutenção do kernel do Linux (1991-2002), as mudanças no </w:t>
+        <w:t xml:space="preserve"> de código aberto de escopo razoavelmente grande. Durante a maior parte do período de manutenção do </w:t>
+      </w:r>
+      <w:proofErr w:type="spellStart"/>
+      <w:r>
+        <w:rPr>
+          <w:rFonts w:ascii="Times New Roman" w:hAnsi="Times New Roman" w:cs="Times New Roman"/>
+          <w:sz w:val="24"/>
+          <w:szCs w:val="24"/>
+          <w:lang w:eastAsia="pt-BR"/>
+        </w:rPr>
+        <w:t>kernel</w:t>
+      </w:r>
+      <w:proofErr w:type="spellEnd"/>
+      <w:r>
+        <w:rPr>
+          <w:rFonts w:ascii="Times New Roman" w:hAnsi="Times New Roman" w:cs="Times New Roman"/>
+          <w:sz w:val="24"/>
+          <w:szCs w:val="24"/>
+          <w:lang w:eastAsia="pt-BR"/>
+        </w:rPr>
+        <w:t xml:space="preserve"> do Linux (1991-2002), as mudanças no </w:t>
       </w:r>
       <w:r>
         <w:rPr>
@@ -6500,7 +7632,47 @@
           <w:lang w:eastAsia="pt-BR"/>
         </w:rPr>
         <w:lastRenderedPageBreak/>
-        <w:t>compactados. Em 2002, o projeto do kernel do Linux começou a usar um sistema DVCS proprietário chamado BitKeeper.</w:t>
+        <w:t xml:space="preserve">compactados. Em 2002, o projeto do </w:t>
+      </w:r>
+      <w:proofErr w:type="spellStart"/>
+      <w:r>
+        <w:rPr>
+          <w:rFonts w:ascii="Times New Roman" w:hAnsi="Times New Roman" w:cs="Times New Roman"/>
+          <w:sz w:val="24"/>
+          <w:szCs w:val="24"/>
+          <w:lang w:eastAsia="pt-BR"/>
+        </w:rPr>
+        <w:t>kernel</w:t>
+      </w:r>
+      <w:proofErr w:type="spellEnd"/>
+      <w:r>
+        <w:rPr>
+          <w:rFonts w:ascii="Times New Roman" w:hAnsi="Times New Roman" w:cs="Times New Roman"/>
+          <w:sz w:val="24"/>
+          <w:szCs w:val="24"/>
+          <w:lang w:eastAsia="pt-BR"/>
+        </w:rPr>
+        <w:t xml:space="preserve"> do Linux começou a usar um sistema DVCS proprietário chamado </w:t>
+      </w:r>
+      <w:proofErr w:type="spellStart"/>
+      <w:r>
+        <w:rPr>
+          <w:rFonts w:ascii="Times New Roman" w:hAnsi="Times New Roman" w:cs="Times New Roman"/>
+          <w:sz w:val="24"/>
+          <w:szCs w:val="24"/>
+          <w:lang w:eastAsia="pt-BR"/>
+        </w:rPr>
+        <w:t>BitKeeper</w:t>
+      </w:r>
+      <w:proofErr w:type="spellEnd"/>
+      <w:r>
+        <w:rPr>
+          <w:rFonts w:ascii="Times New Roman" w:hAnsi="Times New Roman" w:cs="Times New Roman"/>
+          <w:sz w:val="24"/>
+          <w:szCs w:val="24"/>
+          <w:lang w:eastAsia="pt-BR"/>
+        </w:rPr>
+        <w:t>.</w:t>
       </w:r>
     </w:p>
     <w:p>
@@ -6522,7 +7694,47 @@
           <w:szCs w:val="24"/>
           <w:lang w:eastAsia="pt-BR"/>
         </w:rPr>
-        <w:t xml:space="preserve">Seguindo ainda o site www.github.com em 2005, o relacionamento entre a comunidade que desenvolvia o kernel e a empresa que desenvolvia comercialmente o BitKeeper se desfez, e o </w:t>
+        <w:t xml:space="preserve">Seguindo ainda o site www.github.com em 2005, o relacionamento entre a comunidade que desenvolvia o </w:t>
+      </w:r>
+      <w:proofErr w:type="spellStart"/>
+      <w:r>
+        <w:rPr>
+          <w:rFonts w:ascii="Times New Roman" w:hAnsi="Times New Roman" w:cs="Times New Roman"/>
+          <w:sz w:val="24"/>
+          <w:szCs w:val="24"/>
+          <w:lang w:eastAsia="pt-BR"/>
+        </w:rPr>
+        <w:t>kernel</w:t>
+      </w:r>
+      <w:proofErr w:type="spellEnd"/>
+      <w:r>
+        <w:rPr>
+          <w:rFonts w:ascii="Times New Roman" w:hAnsi="Times New Roman" w:cs="Times New Roman"/>
+          <w:sz w:val="24"/>
+          <w:szCs w:val="24"/>
+          <w:lang w:eastAsia="pt-BR"/>
+        </w:rPr>
+        <w:t xml:space="preserve"> e a empresa que desenvolvia comercialmente o </w:t>
+      </w:r>
+      <w:proofErr w:type="spellStart"/>
+      <w:r>
+        <w:rPr>
+          <w:rFonts w:ascii="Times New Roman" w:hAnsi="Times New Roman" w:cs="Times New Roman"/>
+          <w:sz w:val="24"/>
+          <w:szCs w:val="24"/>
+          <w:lang w:eastAsia="pt-BR"/>
+        </w:rPr>
+        <w:t>BitKeeper</w:t>
+      </w:r>
+      <w:proofErr w:type="spellEnd"/>
+      <w:r>
+        <w:rPr>
+          <w:rFonts w:ascii="Times New Roman" w:hAnsi="Times New Roman" w:cs="Times New Roman"/>
+          <w:sz w:val="24"/>
+          <w:szCs w:val="24"/>
+          <w:lang w:eastAsia="pt-BR"/>
+        </w:rPr>
+        <w:t xml:space="preserve"> se desfez, e o </w:t>
       </w:r>
       <w:r>
         <w:rPr>
@@ -6541,7 +7753,27 @@
           <w:szCs w:val="24"/>
           <w:lang w:eastAsia="pt-BR"/>
         </w:rPr>
-        <w:t xml:space="preserve"> de isento-de-pagamento da ferramenta foi revogado. Isso levou a comunidade de desenvolvedores do Linux (em particular Linus Torvalds, o criador do Linux) a desenvolver sua própria ferramenta baseada nas lições que eles aprenderam ao usar o BitKeeper. Alguns dos objetivos do novo sistema eram:</w:t>
+        <w:t xml:space="preserve"> de isento-de-pagamento da ferramenta foi revogado. Isso levou a comunidade de desenvolvedores do Linux (em particular Linus Torvalds, o criador do Linux) a desenvolver sua própria ferramenta baseada nas lições que eles aprenderam ao usar o </w:t>
+      </w:r>
+      <w:proofErr w:type="spellStart"/>
+      <w:r>
+        <w:rPr>
+          <w:rFonts w:ascii="Times New Roman" w:hAnsi="Times New Roman" w:cs="Times New Roman"/>
+          <w:sz w:val="24"/>
+          <w:szCs w:val="24"/>
+          <w:lang w:eastAsia="pt-BR"/>
+        </w:rPr>
+        <w:t>BitKeeper</w:t>
+      </w:r>
+      <w:proofErr w:type="spellEnd"/>
+      <w:r>
+        <w:rPr>
+          <w:rFonts w:ascii="Times New Roman" w:hAnsi="Times New Roman" w:cs="Times New Roman"/>
+          <w:sz w:val="24"/>
+          <w:szCs w:val="24"/>
+          <w:lang w:eastAsia="pt-BR"/>
+        </w:rPr>
+        <w:t>. Alguns dos objetivos do novo sistema eram:</w:t>
       </w:r>
     </w:p>
     <w:p>
@@ -6629,7 +7861,27 @@
           <w:szCs w:val="24"/>
           <w:lang w:eastAsia="pt-BR"/>
         </w:rPr>
-        <w:t>Suporte robusto a desenvolvimento não linear (milhares de branches paralelos)</w:t>
+        <w:t xml:space="preserve">Suporte robusto a desenvolvimento não linear (milhares de </w:t>
+      </w:r>
+      <w:proofErr w:type="spellStart"/>
+      <w:r>
+        <w:rPr>
+          <w:rFonts w:ascii="Times New Roman" w:hAnsi="Times New Roman" w:cs="Times New Roman"/>
+          <w:sz w:val="24"/>
+          <w:szCs w:val="24"/>
+          <w:lang w:eastAsia="pt-BR"/>
+        </w:rPr>
+        <w:t>branches</w:t>
+      </w:r>
+      <w:proofErr w:type="spellEnd"/>
+      <w:r>
+        <w:rPr>
+          <w:rFonts w:ascii="Times New Roman" w:hAnsi="Times New Roman" w:cs="Times New Roman"/>
+          <w:sz w:val="24"/>
+          <w:szCs w:val="24"/>
+          <w:lang w:eastAsia="pt-BR"/>
+        </w:rPr>
+        <w:t xml:space="preserve"> paralelos)</w:t>
       </w:r>
     </w:p>
     <w:p>
@@ -6681,7 +7933,27 @@
           <w:szCs w:val="24"/>
           <w:lang w:eastAsia="pt-BR"/>
         </w:rPr>
-        <w:t>Capaz de lidar eficientemente com grandes projetos como o kernel do Linux (velocidade e volume de dados)</w:t>
+        <w:t xml:space="preserve">Capaz de lidar eficientemente com grandes projetos como o </w:t>
+      </w:r>
+      <w:proofErr w:type="spellStart"/>
+      <w:r>
+        <w:rPr>
+          <w:rFonts w:ascii="Times New Roman" w:hAnsi="Times New Roman" w:cs="Times New Roman"/>
+          <w:sz w:val="24"/>
+          <w:szCs w:val="24"/>
+          <w:lang w:eastAsia="pt-BR"/>
+        </w:rPr>
+        <w:t>kernel</w:t>
+      </w:r>
+      <w:proofErr w:type="spellEnd"/>
+      <w:r>
+        <w:rPr>
+          <w:rFonts w:ascii="Times New Roman" w:hAnsi="Times New Roman" w:cs="Times New Roman"/>
+          <w:sz w:val="24"/>
+          <w:szCs w:val="24"/>
+          <w:lang w:eastAsia="pt-BR"/>
+        </w:rPr>
+        <w:t xml:space="preserve"> do Linux (velocidade e volume de dados)</w:t>
       </w:r>
     </w:p>
     <w:p>
@@ -6703,8 +7975,29 @@
           <w:szCs w:val="24"/>
           <w:lang w:eastAsia="pt-BR"/>
         </w:rPr>
-        <w:t xml:space="preserve">Desde sua concepção em 2005, o Git evoluiu e amadureceu a ponto de ser um sistema fácil de usar e ainda assim mantém essas qualidades iniciais. É incrivelmente rápido, bastante eficiente com grandes projetos e possui um sistema impressionante de </w:t>
-      </w:r>
+        <w:t xml:space="preserve">Desde sua concepção em 2005, o </w:t>
+      </w:r>
+      <w:proofErr w:type="spellStart"/>
+      <w:r>
+        <w:rPr>
+          <w:rFonts w:ascii="Times New Roman" w:hAnsi="Times New Roman" w:cs="Times New Roman"/>
+          <w:sz w:val="24"/>
+          <w:szCs w:val="24"/>
+          <w:lang w:eastAsia="pt-BR"/>
+        </w:rPr>
+        <w:t>Git</w:t>
+      </w:r>
+      <w:proofErr w:type="spellEnd"/>
+      <w:r>
+        <w:rPr>
+          <w:rFonts w:ascii="Times New Roman" w:hAnsi="Times New Roman" w:cs="Times New Roman"/>
+          <w:sz w:val="24"/>
+          <w:szCs w:val="24"/>
+          <w:lang w:eastAsia="pt-BR"/>
+        </w:rPr>
+        <w:t xml:space="preserve"> evoluiu e amadureceu a ponto de ser um sistema fácil de usar e ainda assim mantém essas qualidades iniciais. É incrivelmente rápido, bastante eficiente com grandes projetos e possui um sistema impressionante de </w:t>
+      </w:r>
+      <w:proofErr w:type="spellStart"/>
       <w:r>
         <w:rPr>
           <w:rFonts w:ascii="Times New Roman" w:hAnsi="Times New Roman" w:cs="Times New Roman"/>
@@ -6715,6 +8008,7 @@
         </w:rPr>
         <w:t>branching</w:t>
       </w:r>
+      <w:proofErr w:type="spellEnd"/>
       <w:r>
         <w:rPr>
           <w:rFonts w:ascii="Times New Roman" w:hAnsi="Times New Roman" w:cs="Times New Roman"/>
@@ -6887,11 +8181,6 @@
     </w:p>
     <w:p>
       <w:pPr>
-        <w:ind w:firstLine="709"/>
-      </w:pPr>
-    </w:p>
-    <w:p>
-      <w:pPr>
         <w:spacing w:line="360" w:lineRule="auto"/>
         <w:ind w:firstLine="709"/>
         <w:jc w:val="both"/>
@@ -6907,7 +8196,26 @@
           <w:sz w:val="24"/>
           <w:szCs w:val="24"/>
         </w:rPr>
-        <w:t xml:space="preserve">O uso do controlador de versão github no desenvolvimento de ferramentas </w:t>
+        <w:lastRenderedPageBreak/>
+        <w:t xml:space="preserve">O uso do controlador de versão </w:t>
+      </w:r>
+      <w:proofErr w:type="spellStart"/>
+      <w:r>
+        <w:rPr>
+          <w:rFonts w:ascii="Times New Roman" w:hAnsi="Times New Roman" w:cs="Times New Roman"/>
+          <w:sz w:val="24"/>
+          <w:szCs w:val="24"/>
+        </w:rPr>
+        <w:t>github</w:t>
+      </w:r>
+      <w:proofErr w:type="spellEnd"/>
+      <w:r>
+        <w:rPr>
+          <w:rFonts w:ascii="Times New Roman" w:hAnsi="Times New Roman" w:cs="Times New Roman"/>
+          <w:sz w:val="24"/>
+          <w:szCs w:val="24"/>
+        </w:rPr>
+        <w:t xml:space="preserve"> no desenvolvimento de ferramentas </w:t>
       </w:r>
       <w:r>
         <w:rPr>
@@ -6960,7 +8268,7 @@
         <w:pStyle w:val="Ttulo2"/>
       </w:pPr>
       <w:bookmarkStart w:id="21" w:name="_Toc446454873"/>
-      <w:bookmarkStart w:id="22" w:name="_Toc450475771"/>
+      <w:bookmarkStart w:id="22" w:name="_Toc450505400"/>
       <w:r>
         <w:t>4</w:t>
       </w:r>
@@ -7137,7 +8445,7 @@
         <w:pStyle w:val="Ttulo1"/>
       </w:pPr>
       <w:bookmarkStart w:id="23" w:name="_Toc448937775"/>
-      <w:bookmarkStart w:id="24" w:name="_Toc450475772"/>
+      <w:bookmarkStart w:id="24" w:name="_Toc450505401"/>
       <w:r>
         <w:lastRenderedPageBreak/>
         <w:t xml:space="preserve">5 </w:t>
@@ -7211,7 +8519,7 @@
         <w:pStyle w:val="Ttulo2"/>
       </w:pPr>
       <w:bookmarkStart w:id="25" w:name="_Toc448937776"/>
-      <w:bookmarkStart w:id="26" w:name="_Toc450475773"/>
+      <w:bookmarkStart w:id="26" w:name="_Toc450505402"/>
       <w:r>
         <w:t>5</w:t>
       </w:r>
@@ -7314,7 +8622,25 @@
           <w:sz w:val="24"/>
           <w:szCs w:val="24"/>
         </w:rPr>
-        <w:t>Segundo Marconi e Lakatos (200</w:t>
+        <w:t xml:space="preserve">Segundo Marconi e </w:t>
+      </w:r>
+      <w:proofErr w:type="spellStart"/>
+      <w:r>
+        <w:rPr>
+          <w:rFonts w:ascii="Times New Roman" w:hAnsi="Times New Roman" w:cs="Times New Roman"/>
+          <w:sz w:val="24"/>
+          <w:szCs w:val="24"/>
+        </w:rPr>
+        <w:t>Lakatos</w:t>
+      </w:r>
+      <w:proofErr w:type="spellEnd"/>
+      <w:r>
+        <w:rPr>
+          <w:rFonts w:ascii="Times New Roman" w:hAnsi="Times New Roman" w:cs="Times New Roman"/>
+          <w:sz w:val="24"/>
+          <w:szCs w:val="24"/>
+        </w:rPr>
+        <w:t xml:space="preserve"> (200</w:t>
       </w:r>
       <w:r>
         <w:rPr>
@@ -7521,7 +8847,7 @@
         <w:pStyle w:val="Ttulo2"/>
       </w:pPr>
       <w:bookmarkStart w:id="27" w:name="_Toc448937777"/>
-      <w:bookmarkStart w:id="28" w:name="_Toc450475774"/>
+      <w:bookmarkStart w:id="28" w:name="_Toc450505403"/>
       <w:r>
         <w:lastRenderedPageBreak/>
         <w:t>5</w:t>
@@ -7561,7 +8887,31 @@
           <w:bdr w:val="none" w:sz="0" w:space="0" w:color="auto" w:frame="1"/>
           <w:shd w:val="clear" w:color="auto" w:fill="FFFFFF"/>
         </w:rPr>
-        <w:t xml:space="preserve">General Mills (Yoki), </w:t>
+        <w:t>General Mills (</w:t>
+      </w:r>
+      <w:proofErr w:type="spellStart"/>
+      <w:r>
+        <w:rPr>
+          <w:rFonts w:ascii="Times New Roman" w:hAnsi="Times New Roman" w:cs="Times New Roman"/>
+          <w:color w:val="000000"/>
+          <w:sz w:val="24"/>
+          <w:szCs w:val="24"/>
+          <w:bdr w:val="none" w:sz="0" w:space="0" w:color="auto" w:frame="1"/>
+          <w:shd w:val="clear" w:color="auto" w:fill="FFFFFF"/>
+        </w:rPr>
+        <w:t>Yoki</w:t>
+      </w:r>
+      <w:proofErr w:type="spellEnd"/>
+      <w:r>
+        <w:rPr>
+          <w:rFonts w:ascii="Times New Roman" w:hAnsi="Times New Roman" w:cs="Times New Roman"/>
+          <w:color w:val="000000"/>
+          <w:sz w:val="24"/>
+          <w:szCs w:val="24"/>
+          <w:bdr w:val="none" w:sz="0" w:space="0" w:color="auto" w:frame="1"/>
+          <w:shd w:val="clear" w:color="auto" w:fill="FFFFFF"/>
+        </w:rPr>
+        <w:t xml:space="preserve">), </w:t>
       </w:r>
       <w:r>
         <w:rPr>
@@ -7685,7 +9035,15 @@
           <w:sz w:val="24"/>
           <w:szCs w:val="24"/>
         </w:rPr>
-        <w:t>da empresa no que diz respeito á</w:t>
+        <w:t xml:space="preserve">da empresa no que diz respeito </w:t>
+      </w:r>
+      <w:r>
+        <w:rPr>
+          <w:rFonts w:ascii="Times New Roman" w:hAnsi="Times New Roman" w:cs="Times New Roman"/>
+          <w:sz w:val="24"/>
+          <w:szCs w:val="24"/>
+        </w:rPr>
+        <w:t>à</w:t>
       </w:r>
       <w:r>
         <w:rPr>
@@ -7729,7 +9087,7 @@
         <w:pStyle w:val="Ttulo2"/>
       </w:pPr>
       <w:bookmarkStart w:id="29" w:name="_Toc448937778"/>
-      <w:bookmarkStart w:id="30" w:name="_Toc450475775"/>
+      <w:bookmarkStart w:id="30" w:name="_Toc450505404"/>
       <w:r>
         <w:t>5</w:t>
       </w:r>
@@ -7795,7 +9153,25 @@
           <w:sz w:val="24"/>
           <w:szCs w:val="24"/>
         </w:rPr>
-        <w:t>Um questionário é uma forma de coletar informações através de algumas perguntas feitas a um público específico. Segundo Gunther (2003), o questionário poder ser definido como um conjunto de perguntas que mede a opinião e interesse do respondente.</w:t>
+        <w:t xml:space="preserve">Um questionário é uma forma de coletar informações através de algumas perguntas feitas a um público específico. Segundo </w:t>
+      </w:r>
+      <w:proofErr w:type="spellStart"/>
+      <w:r>
+        <w:rPr>
+          <w:rFonts w:ascii="Times New Roman" w:hAnsi="Times New Roman" w:cs="Times New Roman"/>
+          <w:sz w:val="24"/>
+          <w:szCs w:val="24"/>
+        </w:rPr>
+        <w:t>Gunther</w:t>
+      </w:r>
+      <w:proofErr w:type="spellEnd"/>
+      <w:r>
+        <w:rPr>
+          <w:rFonts w:ascii="Times New Roman" w:hAnsi="Times New Roman" w:cs="Times New Roman"/>
+          <w:sz w:val="24"/>
+          <w:szCs w:val="24"/>
+        </w:rPr>
+        <w:t xml:space="preserve"> (2003), o questionário poder ser definido como um conjunto de perguntas que mede a opinião e interesse do respondente.</w:t>
       </w:r>
     </w:p>
     <w:p>
@@ -7955,7 +9331,6 @@
     <w:p>
       <w:pPr>
         <w:spacing w:after="160" w:line="360" w:lineRule="auto"/>
-        <w:ind w:firstLine="709"/>
         <w:contextualSpacing/>
         <w:jc w:val="both"/>
         <w:rPr>
@@ -7968,7 +9343,6 @@
     <w:p>
       <w:pPr>
         <w:spacing w:after="160" w:line="360" w:lineRule="auto"/>
-        <w:ind w:firstLine="709"/>
         <w:contextualSpacing/>
         <w:jc w:val="both"/>
         <w:rPr>
@@ -7977,11 +9351,35 @@
           <w:szCs w:val="24"/>
         </w:rPr>
       </w:pPr>
+      <w:r>
+        <w:rPr>
+          <w:rFonts w:ascii="Times New Roman" w:hAnsi="Times New Roman" w:cs="Times New Roman"/>
+          <w:sz w:val="24"/>
+          <w:szCs w:val="24"/>
+        </w:rPr>
+        <w:lastRenderedPageBreak/>
+        <w:tab/>
+      </w:r>
+      <w:r>
+        <w:rPr>
+          <w:rFonts w:ascii="Times New Roman" w:hAnsi="Times New Roman" w:cs="Times New Roman"/>
+          <w:sz w:val="24"/>
+          <w:szCs w:val="24"/>
+        </w:rPr>
+        <w:t>Segue o questionário que será apl</w:t>
+      </w:r>
+      <w:r>
+        <w:rPr>
+          <w:rFonts w:ascii="Times New Roman" w:hAnsi="Times New Roman" w:cs="Times New Roman"/>
+          <w:sz w:val="24"/>
+          <w:szCs w:val="24"/>
+        </w:rPr>
+        <w:t>icado:</w:t>
+      </w:r>
     </w:p>
     <w:p>
       <w:pPr>
         <w:spacing w:after="160" w:line="360" w:lineRule="auto"/>
-        <w:ind w:firstLine="709"/>
         <w:contextualSpacing/>
         <w:jc w:val="both"/>
         <w:rPr>
@@ -7990,48 +9388,6 @@
           <w:szCs w:val="24"/>
         </w:rPr>
       </w:pPr>
-    </w:p>
-    <w:p>
-      <w:pPr>
-        <w:spacing w:after="160" w:line="360" w:lineRule="auto"/>
-        <w:ind w:firstLine="709"/>
-        <w:contextualSpacing/>
-        <w:jc w:val="both"/>
-        <w:rPr>
-          <w:rFonts w:ascii="Times New Roman" w:hAnsi="Times New Roman" w:cs="Times New Roman"/>
-          <w:sz w:val="24"/>
-          <w:szCs w:val="24"/>
-        </w:rPr>
-      </w:pPr>
-    </w:p>
-    <w:p>
-      <w:pPr>
-        <w:spacing w:after="160" w:line="360" w:lineRule="auto"/>
-        <w:ind w:firstLine="709"/>
-        <w:contextualSpacing/>
-        <w:jc w:val="both"/>
-        <w:rPr>
-          <w:rFonts w:ascii="Times New Roman" w:hAnsi="Times New Roman" w:cs="Times New Roman"/>
-          <w:sz w:val="24"/>
-          <w:szCs w:val="24"/>
-        </w:rPr>
-      </w:pPr>
-      <w:r>
-        <w:rPr>
-          <w:rFonts w:ascii="Times New Roman" w:hAnsi="Times New Roman" w:cs="Times New Roman"/>
-          <w:sz w:val="24"/>
-          <w:szCs w:val="24"/>
-        </w:rPr>
-        <w:t>Segue o questionário que será apl</w:t>
-      </w:r>
-      <w:r>
-        <w:rPr>
-          <w:rFonts w:ascii="Times New Roman" w:hAnsi="Times New Roman" w:cs="Times New Roman"/>
-          <w:sz w:val="24"/>
-          <w:szCs w:val="24"/>
-        </w:rPr>
-        <w:t>icado:</w:t>
-      </w:r>
     </w:p>
     <w:p>
       <w:pPr>
@@ -8186,24 +9542,33 @@
           <w:sz w:val="24"/>
           <w:szCs w:val="24"/>
         </w:rPr>
-        <w:t xml:space="preserve"> realizadas reuniões entre os participantes com o objetivo de discutir o andamento das tarefas as quais todos os integrantes responsabilizaram-se a fazer, </w:t>
-      </w:r>
-      <w:r>
-        <w:rPr>
-          <w:rFonts w:ascii="Times New Roman" w:hAnsi="Times New Roman" w:cs="Times New Roman"/>
-          <w:sz w:val="24"/>
-          <w:szCs w:val="24"/>
-        </w:rPr>
-        <w:lastRenderedPageBreak/>
-        <w:t>além de traçar metas colocadas na fer</w:t>
-      </w:r>
-      <w:r>
-        <w:rPr>
-          <w:rFonts w:ascii="Times New Roman" w:hAnsi="Times New Roman" w:cs="Times New Roman"/>
-          <w:sz w:val="24"/>
-          <w:szCs w:val="24"/>
-        </w:rPr>
-        <w:t>ramenta web trello. Também serão</w:t>
+        <w:t xml:space="preserve"> realizadas reuniões entre os participantes com o objetivo de discutir o andamento das tarefas as quais todos os integrantes responsabilizaram-se a fazer, além de traçar metas colocadas na fer</w:t>
+      </w:r>
+      <w:r>
+        <w:rPr>
+          <w:rFonts w:ascii="Times New Roman" w:hAnsi="Times New Roman" w:cs="Times New Roman"/>
+          <w:sz w:val="24"/>
+          <w:szCs w:val="24"/>
+        </w:rPr>
+        <w:t xml:space="preserve">ramenta web </w:t>
+      </w:r>
+      <w:proofErr w:type="spellStart"/>
+      <w:r>
+        <w:rPr>
+          <w:rFonts w:ascii="Times New Roman" w:hAnsi="Times New Roman" w:cs="Times New Roman"/>
+          <w:sz w:val="24"/>
+          <w:szCs w:val="24"/>
+        </w:rPr>
+        <w:t>trello</w:t>
+      </w:r>
+      <w:proofErr w:type="spellEnd"/>
+      <w:r>
+        <w:rPr>
+          <w:rFonts w:ascii="Times New Roman" w:hAnsi="Times New Roman" w:cs="Times New Roman"/>
+          <w:sz w:val="24"/>
+          <w:szCs w:val="24"/>
+        </w:rPr>
+        <w:t>. Também serão</w:t>
       </w:r>
       <w:r>
         <w:rPr>
@@ -8236,12 +9601,13 @@
         </w:rPr>
       </w:pPr>
       <w:bookmarkStart w:id="31" w:name="_Toc448937779"/>
-      <w:bookmarkStart w:id="32" w:name="_Toc450475776"/>
+      <w:bookmarkStart w:id="32" w:name="_Toc450505405"/>
       <w:r>
         <w:rPr>
           <w:rFonts w:cs="Times New Roman"/>
           <w:szCs w:val="24"/>
         </w:rPr>
+        <w:lastRenderedPageBreak/>
         <w:t>5</w:t>
       </w:r>
       <w:r>
@@ -8298,8 +9664,9 @@
           <w:bdr w:val="none" w:sz="0" w:space="0" w:color="auto" w:frame="1"/>
           <w:shd w:val="clear" w:color="auto" w:fill="FFFFFF"/>
         </w:rPr>
-        <w:t xml:space="preserve">al Mills (Yoki), o universo é </w:t>
-      </w:r>
+        <w:t>al Mills (</w:t>
+      </w:r>
+      <w:proofErr w:type="spellStart"/>
       <w:r>
         <w:rPr>
           <w:rFonts w:ascii="Times New Roman" w:hAnsi="Times New Roman" w:cs="Times New Roman"/>
@@ -8309,8 +9676,9 @@
           <w:bdr w:val="none" w:sz="0" w:space="0" w:color="auto" w:frame="1"/>
           <w:shd w:val="clear" w:color="auto" w:fill="FFFFFF"/>
         </w:rPr>
-        <w:t xml:space="preserve">à própria amostra </w:t>
-      </w:r>
+        <w:t>Yoki</w:t>
+      </w:r>
+      <w:proofErr w:type="spellEnd"/>
       <w:r>
         <w:rPr>
           <w:rFonts w:ascii="Times New Roman" w:hAnsi="Times New Roman" w:cs="Times New Roman"/>
@@ -8320,7 +9688,7 @@
           <w:bdr w:val="none" w:sz="0" w:space="0" w:color="auto" w:frame="1"/>
           <w:shd w:val="clear" w:color="auto" w:fill="FFFFFF"/>
         </w:rPr>
-        <w:t>constituída por um</w:t>
+        <w:t xml:space="preserve">), o universo é </w:t>
       </w:r>
       <w:r>
         <w:rPr>
@@ -8331,7 +9699,7 @@
           <w:bdr w:val="none" w:sz="0" w:space="0" w:color="auto" w:frame="1"/>
           <w:shd w:val="clear" w:color="auto" w:fill="FFFFFF"/>
         </w:rPr>
-        <w:t xml:space="preserve"> total de 10 funcionários que compõem o quadro atual dos Recursos Humanos e 20 func</w:t>
+        <w:t xml:space="preserve">à própria amostra </w:t>
       </w:r>
       <w:r>
         <w:rPr>
@@ -8342,7 +9710,7 @@
           <w:bdr w:val="none" w:sz="0" w:space="0" w:color="auto" w:frame="1"/>
           <w:shd w:val="clear" w:color="auto" w:fill="FFFFFF"/>
         </w:rPr>
-        <w:t>ionários de outros setores. Na c</w:t>
+        <w:t>constituída por um</w:t>
       </w:r>
       <w:r>
         <w:rPr>
@@ -8353,7 +9721,53 @@
           <w:bdr w:val="none" w:sz="0" w:space="0" w:color="auto" w:frame="1"/>
           <w:shd w:val="clear" w:color="auto" w:fill="FFFFFF"/>
         </w:rPr>
-        <w:t>oncepção de Fachim (2005), universo é entendido como o conjunto de fenômenos, no qual todos os fatos apresentados são uma característica comum.</w:t>
+        <w:t xml:space="preserve"> total de 10 funcionários que compõem o quadro atual dos Recursos Humanos e 20 func</w:t>
+      </w:r>
+      <w:r>
+        <w:rPr>
+          <w:rFonts w:ascii="Times New Roman" w:hAnsi="Times New Roman" w:cs="Times New Roman"/>
+          <w:color w:val="000000"/>
+          <w:sz w:val="24"/>
+          <w:szCs w:val="24"/>
+          <w:bdr w:val="none" w:sz="0" w:space="0" w:color="auto" w:frame="1"/>
+          <w:shd w:val="clear" w:color="auto" w:fill="FFFFFF"/>
+        </w:rPr>
+        <w:t>ionários de outros setores. Na c</w:t>
+      </w:r>
+      <w:r>
+        <w:rPr>
+          <w:rFonts w:ascii="Times New Roman" w:hAnsi="Times New Roman" w:cs="Times New Roman"/>
+          <w:color w:val="000000"/>
+          <w:sz w:val="24"/>
+          <w:szCs w:val="24"/>
+          <w:bdr w:val="none" w:sz="0" w:space="0" w:color="auto" w:frame="1"/>
+          <w:shd w:val="clear" w:color="auto" w:fill="FFFFFF"/>
+        </w:rPr>
+        <w:t xml:space="preserve">oncepção de </w:t>
+      </w:r>
+      <w:proofErr w:type="spellStart"/>
+      <w:r>
+        <w:rPr>
+          <w:rFonts w:ascii="Times New Roman" w:hAnsi="Times New Roman" w:cs="Times New Roman"/>
+          <w:color w:val="000000"/>
+          <w:sz w:val="24"/>
+          <w:szCs w:val="24"/>
+          <w:bdr w:val="none" w:sz="0" w:space="0" w:color="auto" w:frame="1"/>
+          <w:shd w:val="clear" w:color="auto" w:fill="FFFFFF"/>
+        </w:rPr>
+        <w:t>Fachim</w:t>
+      </w:r>
+      <w:proofErr w:type="spellEnd"/>
+      <w:r>
+        <w:rPr>
+          <w:rFonts w:ascii="Times New Roman" w:hAnsi="Times New Roman" w:cs="Times New Roman"/>
+          <w:color w:val="000000"/>
+          <w:sz w:val="24"/>
+          <w:szCs w:val="24"/>
+          <w:bdr w:val="none" w:sz="0" w:space="0" w:color="auto" w:frame="1"/>
+          <w:shd w:val="clear" w:color="auto" w:fill="FFFFFF"/>
+        </w:rPr>
+        <w:t xml:space="preserve"> (2005), universo é entendido como o conjunto de fenômenos, no qual todos os fatos apresentados são uma característica comum.</w:t>
       </w:r>
     </w:p>
     <w:p>
@@ -8573,7 +9987,7 @@
       <w:pPr>
         <w:pStyle w:val="Ttulo2"/>
       </w:pPr>
-      <w:bookmarkStart w:id="34" w:name="_Toc450475777"/>
+      <w:bookmarkStart w:id="34" w:name="_Toc450505406"/>
       <w:r>
         <w:lastRenderedPageBreak/>
         <w:t>5</w:t>
@@ -8682,6 +10096,8 @@
                 <w:lang w:eastAsia="pt-BR"/>
               </w:rPr>
             </w:pPr>
+            <w:proofErr w:type="spellStart"/>
+            <w:proofErr w:type="gramStart"/>
             <w:r>
               <w:rPr>
                 <w:rFonts w:ascii="Times New Roman" w:eastAsia="Times New Roman" w:hAnsi="Times New Roman" w:cs="Times New Roman"/>
@@ -8694,6 +10110,8 @@
               </w:rPr>
               <w:t>jan</w:t>
             </w:r>
+            <w:proofErr w:type="spellEnd"/>
+            <w:proofErr w:type="gramEnd"/>
           </w:p>
         </w:tc>
         <w:tc>
@@ -8724,6 +10142,8 @@
                 <w:lang w:eastAsia="pt-BR"/>
               </w:rPr>
             </w:pPr>
+            <w:proofErr w:type="spellStart"/>
+            <w:proofErr w:type="gramStart"/>
             <w:r>
               <w:rPr>
                 <w:rFonts w:ascii="Times New Roman" w:eastAsia="Times New Roman" w:hAnsi="Times New Roman" w:cs="Times New Roman"/>
@@ -8736,6 +10156,8 @@
               </w:rPr>
               <w:t>fev</w:t>
             </w:r>
+            <w:proofErr w:type="spellEnd"/>
+            <w:proofErr w:type="gramEnd"/>
           </w:p>
         </w:tc>
         <w:tc>
@@ -8766,6 +10188,7 @@
                 <w:lang w:eastAsia="pt-BR"/>
               </w:rPr>
             </w:pPr>
+            <w:proofErr w:type="gramStart"/>
             <w:r>
               <w:rPr>
                 <w:rFonts w:ascii="Times New Roman" w:eastAsia="Times New Roman" w:hAnsi="Times New Roman" w:cs="Times New Roman"/>
@@ -8778,6 +10201,7 @@
               </w:rPr>
               <w:t>mar</w:t>
             </w:r>
+            <w:proofErr w:type="gramEnd"/>
           </w:p>
         </w:tc>
         <w:tc>
@@ -8808,6 +10232,8 @@
                 <w:lang w:eastAsia="pt-BR"/>
               </w:rPr>
             </w:pPr>
+            <w:proofErr w:type="spellStart"/>
+            <w:proofErr w:type="gramStart"/>
             <w:r>
               <w:rPr>
                 <w:rFonts w:ascii="Times New Roman" w:eastAsia="Times New Roman" w:hAnsi="Times New Roman" w:cs="Times New Roman"/>
@@ -8820,6 +10246,8 @@
               </w:rPr>
               <w:t>abr</w:t>
             </w:r>
+            <w:proofErr w:type="spellEnd"/>
+            <w:proofErr w:type="gramEnd"/>
           </w:p>
         </w:tc>
         <w:tc>
@@ -8850,6 +10278,8 @@
                 <w:lang w:eastAsia="pt-BR"/>
               </w:rPr>
             </w:pPr>
+            <w:proofErr w:type="spellStart"/>
+            <w:proofErr w:type="gramStart"/>
             <w:r>
               <w:rPr>
                 <w:rFonts w:ascii="Times New Roman" w:eastAsia="Times New Roman" w:hAnsi="Times New Roman" w:cs="Times New Roman"/>
@@ -8862,6 +10292,8 @@
               </w:rPr>
               <w:t>mai</w:t>
             </w:r>
+            <w:proofErr w:type="spellEnd"/>
+            <w:proofErr w:type="gramEnd"/>
           </w:p>
         </w:tc>
         <w:tc>
@@ -8892,6 +10324,8 @@
                 <w:lang w:eastAsia="pt-BR"/>
               </w:rPr>
             </w:pPr>
+            <w:proofErr w:type="spellStart"/>
+            <w:proofErr w:type="gramStart"/>
             <w:r>
               <w:rPr>
                 <w:rFonts w:ascii="Times New Roman" w:eastAsia="Times New Roman" w:hAnsi="Times New Roman" w:cs="Times New Roman"/>
@@ -8904,6 +10338,8 @@
               </w:rPr>
               <w:t>jun</w:t>
             </w:r>
+            <w:proofErr w:type="spellEnd"/>
+            <w:proofErr w:type="gramEnd"/>
           </w:p>
         </w:tc>
         <w:tc>
@@ -8934,6 +10370,8 @@
                 <w:lang w:eastAsia="pt-BR"/>
               </w:rPr>
             </w:pPr>
+            <w:proofErr w:type="spellStart"/>
+            <w:proofErr w:type="gramStart"/>
             <w:r>
               <w:rPr>
                 <w:rFonts w:ascii="Times New Roman" w:eastAsia="Times New Roman" w:hAnsi="Times New Roman" w:cs="Times New Roman"/>
@@ -8946,6 +10384,8 @@
               </w:rPr>
               <w:t>jul</w:t>
             </w:r>
+            <w:proofErr w:type="spellEnd"/>
+            <w:proofErr w:type="gramEnd"/>
           </w:p>
         </w:tc>
         <w:tc>
@@ -8976,6 +10416,8 @@
                 <w:lang w:eastAsia="pt-BR"/>
               </w:rPr>
             </w:pPr>
+            <w:proofErr w:type="spellStart"/>
+            <w:proofErr w:type="gramStart"/>
             <w:r>
               <w:rPr>
                 <w:rFonts w:ascii="Times New Roman" w:eastAsia="Times New Roman" w:hAnsi="Times New Roman" w:cs="Times New Roman"/>
@@ -8988,6 +10430,8 @@
               </w:rPr>
               <w:t>ago</w:t>
             </w:r>
+            <w:proofErr w:type="spellEnd"/>
+            <w:proofErr w:type="gramEnd"/>
           </w:p>
         </w:tc>
         <w:tc>
@@ -9018,6 +10462,7 @@
                 <w:lang w:eastAsia="pt-BR"/>
               </w:rPr>
             </w:pPr>
+            <w:proofErr w:type="gramStart"/>
             <w:r>
               <w:rPr>
                 <w:rFonts w:ascii="Times New Roman" w:eastAsia="Times New Roman" w:hAnsi="Times New Roman" w:cs="Times New Roman"/>
@@ -9030,6 +10475,7 @@
               </w:rPr>
               <w:t>set</w:t>
             </w:r>
+            <w:proofErr w:type="gramEnd"/>
           </w:p>
         </w:tc>
         <w:tc>
@@ -9060,6 +10506,7 @@
                 <w:lang w:eastAsia="pt-BR"/>
               </w:rPr>
             </w:pPr>
+            <w:proofErr w:type="gramStart"/>
             <w:r>
               <w:rPr>
                 <w:rFonts w:ascii="Times New Roman" w:eastAsia="Times New Roman" w:hAnsi="Times New Roman" w:cs="Times New Roman"/>
@@ -9072,6 +10519,7 @@
               </w:rPr>
               <w:t>out</w:t>
             </w:r>
+            <w:proofErr w:type="gramEnd"/>
           </w:p>
         </w:tc>
         <w:tc>
@@ -9102,6 +10550,8 @@
                 <w:lang w:eastAsia="pt-BR"/>
               </w:rPr>
             </w:pPr>
+            <w:proofErr w:type="spellStart"/>
+            <w:proofErr w:type="gramStart"/>
             <w:r>
               <w:rPr>
                 <w:rFonts w:ascii="Times New Roman" w:eastAsia="Times New Roman" w:hAnsi="Times New Roman" w:cs="Times New Roman"/>
@@ -9114,6 +10564,8 @@
               </w:rPr>
               <w:t>nov</w:t>
             </w:r>
+            <w:proofErr w:type="spellEnd"/>
+            <w:proofErr w:type="gramEnd"/>
           </w:p>
         </w:tc>
         <w:tc>
@@ -9144,6 +10596,7 @@
                 <w:lang w:eastAsia="pt-BR"/>
               </w:rPr>
             </w:pPr>
+            <w:proofErr w:type="gramStart"/>
             <w:r>
               <w:rPr>
                 <w:rFonts w:ascii="Times New Roman" w:eastAsia="Times New Roman" w:hAnsi="Times New Roman" w:cs="Times New Roman"/>
@@ -9156,6 +10609,7 @@
               </w:rPr>
               <w:t>dez</w:t>
             </w:r>
+            <w:proofErr w:type="gramEnd"/>
           </w:p>
         </w:tc>
       </w:tr>
@@ -13018,7 +14472,29 @@
                 <w:szCs w:val="24"/>
                 <w:lang w:eastAsia="pt-BR"/>
               </w:rPr>
-              <w:t>10) Pré-banca</w:t>
+              <w:t xml:space="preserve">10) </w:t>
+            </w:r>
+            <w:proofErr w:type="spellStart"/>
+            <w:r>
+              <w:rPr>
+                <w:rFonts w:ascii="Times New Roman" w:eastAsia="Times New Roman" w:hAnsi="Times New Roman" w:cs="Times New Roman"/>
+                <w:color w:val="000000"/>
+                <w:sz w:val="24"/>
+                <w:szCs w:val="24"/>
+                <w:lang w:eastAsia="pt-BR"/>
+              </w:rPr>
+              <w:t>Pré</w:t>
+            </w:r>
+            <w:proofErr w:type="spellEnd"/>
+            <w:r>
+              <w:rPr>
+                <w:rFonts w:ascii="Times New Roman" w:eastAsia="Times New Roman" w:hAnsi="Times New Roman" w:cs="Times New Roman"/>
+                <w:color w:val="000000"/>
+                <w:sz w:val="24"/>
+                <w:szCs w:val="24"/>
+                <w:lang w:eastAsia="pt-BR"/>
+              </w:rPr>
+              <w:t>-banca</w:t>
             </w:r>
           </w:p>
         </w:tc>
@@ -15771,7 +17247,7 @@
       <w:pPr>
         <w:pStyle w:val="Ttulo2"/>
       </w:pPr>
-      <w:bookmarkStart w:id="36" w:name="_Toc450475778"/>
+      <w:bookmarkStart w:id="36" w:name="_Toc450505407"/>
       <w:r>
         <w:lastRenderedPageBreak/>
         <w:t>5.6 Orçamento</w:t>
@@ -17494,7 +18970,7 @@
       <w:pPr>
         <w:pStyle w:val="Ttulo2"/>
       </w:pPr>
-      <w:bookmarkStart w:id="37" w:name="_Toc450475779"/>
+      <w:bookmarkStart w:id="37" w:name="_Toc450505408"/>
       <w:r>
         <w:lastRenderedPageBreak/>
         <w:t>5.7 Procedimentos</w:t>
@@ -17554,7 +19030,31 @@
           <w:sz w:val="24"/>
           <w:szCs w:val="24"/>
         </w:rPr>
-        <w:t xml:space="preserve">s a serem buscadas para atingir </w:t>
+        <w:t>s à</w:t>
+      </w:r>
+      <w:r>
+        <w:rPr>
+          <w:rFonts w:ascii="Times New Roman" w:hAnsi="Times New Roman" w:cs="Times New Roman"/>
+          <w:sz w:val="24"/>
+          <w:szCs w:val="24"/>
+        </w:rPr>
+        <w:t xml:space="preserve"> serem buscadas para atingir</w:t>
+      </w:r>
+      <w:r>
+        <w:rPr>
+          <w:rFonts w:ascii="Times New Roman" w:hAnsi="Times New Roman" w:cs="Times New Roman"/>
+          <w:sz w:val="24"/>
+          <w:szCs w:val="24"/>
+        </w:rPr>
+        <w:t xml:space="preserve"> e</w:t>
+      </w:r>
+      <w:r>
+        <w:rPr>
+          <w:rFonts w:ascii="Times New Roman" w:hAnsi="Times New Roman" w:cs="Times New Roman"/>
+          <w:sz w:val="24"/>
+          <w:szCs w:val="24"/>
+        </w:rPr>
+        <w:t xml:space="preserve"> </w:t>
       </w:r>
       <w:r>
         <w:rPr>
@@ -17582,7 +19082,23 @@
           <w:sz w:val="24"/>
           <w:szCs w:val="24"/>
         </w:rPr>
-        <w:t xml:space="preserve">Na empresa General Mills os colaboradores do </w:t>
+        <w:t>Na empresa General Mills</w:t>
+      </w:r>
+      <w:r>
+        <w:rPr>
+          <w:rFonts w:ascii="Times New Roman" w:hAnsi="Times New Roman" w:cs="Times New Roman"/>
+          <w:sz w:val="24"/>
+          <w:szCs w:val="24"/>
+        </w:rPr>
+        <w:t>,</w:t>
+      </w:r>
+      <w:r>
+        <w:rPr>
+          <w:rFonts w:ascii="Times New Roman" w:hAnsi="Times New Roman" w:cs="Times New Roman"/>
+          <w:sz w:val="24"/>
+          <w:szCs w:val="24"/>
+        </w:rPr>
+        <w:t xml:space="preserve"> os colaboradores do </w:t>
       </w:r>
       <w:r>
         <w:rPr>
@@ -17598,7 +19114,23 @@
           <w:sz w:val="24"/>
           <w:szCs w:val="24"/>
         </w:rPr>
-        <w:t>entrevistados a fim de obter informações específicas para en</w:t>
+        <w:t xml:space="preserve">entrevistados a fim de obter informações específicas para </w:t>
+      </w:r>
+      <w:r>
+        <w:rPr>
+          <w:rFonts w:ascii="Times New Roman" w:hAnsi="Times New Roman" w:cs="Times New Roman"/>
+          <w:sz w:val="24"/>
+          <w:szCs w:val="24"/>
+        </w:rPr>
+        <w:t xml:space="preserve">o </w:t>
+      </w:r>
+      <w:r>
+        <w:rPr>
+          <w:rFonts w:ascii="Times New Roman" w:hAnsi="Times New Roman" w:cs="Times New Roman"/>
+          <w:sz w:val="24"/>
+          <w:szCs w:val="24"/>
+        </w:rPr>
+        <w:t>en</w:t>
       </w:r>
       <w:r>
         <w:rPr>
@@ -17614,7 +19146,7 @@
           <w:sz w:val="24"/>
           <w:szCs w:val="24"/>
         </w:rPr>
-        <w:t>para área e nas necessidades da empresa, assim partiremos para</w:t>
+        <w:t>para área, assim partiremos para</w:t>
       </w:r>
       <w:r>
         <w:rPr>
@@ -17630,7 +19162,23 @@
           <w:sz w:val="24"/>
           <w:szCs w:val="24"/>
         </w:rPr>
-        <w:t xml:space="preserve">líderes de outros setores e tentarmos obter um resultado </w:t>
+        <w:t>líder</w:t>
+      </w:r>
+      <w:r>
+        <w:rPr>
+          <w:rFonts w:ascii="Times New Roman" w:hAnsi="Times New Roman" w:cs="Times New Roman"/>
+          <w:sz w:val="24"/>
+          <w:szCs w:val="24"/>
+        </w:rPr>
+        <w:t>es de outros setores e tentaremos</w:t>
+      </w:r>
+      <w:r>
+        <w:rPr>
+          <w:rFonts w:ascii="Times New Roman" w:hAnsi="Times New Roman" w:cs="Times New Roman"/>
+          <w:sz w:val="24"/>
+          <w:szCs w:val="24"/>
+        </w:rPr>
+        <w:t xml:space="preserve"> obter um resultado </w:t>
       </w:r>
       <w:r>
         <w:rPr>
@@ -17646,24 +19194,140 @@
           <w:sz w:val="24"/>
           <w:szCs w:val="24"/>
         </w:rPr>
-        <w:t>possuem enviarem os dados e estarem em comunicação</w:t>
-      </w:r>
-      <w:r>
-        <w:rPr>
-          <w:rFonts w:ascii="Times New Roman" w:hAnsi="Times New Roman" w:cs="Times New Roman"/>
-          <w:sz w:val="24"/>
-          <w:szCs w:val="24"/>
-        </w:rPr>
-        <w:t xml:space="preserve"> sobre os funcionários junto ao </w:t>
-      </w:r>
-      <w:r>
-        <w:rPr>
-          <w:rFonts w:ascii="Times New Roman" w:hAnsi="Times New Roman" w:cs="Times New Roman"/>
-          <w:sz w:val="24"/>
-          <w:szCs w:val="24"/>
-        </w:rPr>
-        <w:t>Recurso Humanos.</w:t>
-      </w:r>
+        <w:t>possuem</w:t>
+      </w:r>
+      <w:r>
+        <w:rPr>
+          <w:rFonts w:ascii="Times New Roman" w:hAnsi="Times New Roman" w:cs="Times New Roman"/>
+          <w:sz w:val="24"/>
+          <w:szCs w:val="24"/>
+        </w:rPr>
+        <w:t>.</w:t>
+      </w:r>
+    </w:p>
+    <w:p>
+      <w:pPr>
+        <w:spacing w:after="0" w:line="360" w:lineRule="auto"/>
+        <w:ind w:firstLine="709"/>
+        <w:jc w:val="both"/>
+        <w:rPr>
+          <w:rFonts w:ascii="Times New Roman" w:hAnsi="Times New Roman" w:cs="Times New Roman"/>
+          <w:sz w:val="24"/>
+          <w:szCs w:val="24"/>
+        </w:rPr>
+      </w:pPr>
+      <w:r>
+        <w:rPr>
+          <w:rFonts w:ascii="Times New Roman" w:hAnsi="Times New Roman" w:cs="Times New Roman"/>
+          <w:sz w:val="24"/>
+          <w:szCs w:val="24"/>
+        </w:rPr>
+        <w:t>O sistema será dividido em módulos de operação,</w:t>
+      </w:r>
+      <w:r>
+        <w:rPr>
+          <w:rFonts w:ascii="Times New Roman" w:hAnsi="Times New Roman" w:cs="Times New Roman"/>
+          <w:sz w:val="24"/>
+          <w:szCs w:val="24"/>
+        </w:rPr>
+        <w:t xml:space="preserve"> </w:t>
+      </w:r>
+      <w:r>
+        <w:rPr>
+          <w:rFonts w:ascii="Times New Roman" w:hAnsi="Times New Roman" w:cs="Times New Roman"/>
+          <w:sz w:val="24"/>
+          <w:szCs w:val="24"/>
+        </w:rPr>
+        <w:t>consultas e relatórios. Onde as operações serão os dados que entraram no sistema, as consultas serão realizadas pelos funcionários de recursos humanos e o relatório será gerado com base nos dados coletados de cada colaborador.</w:t>
+      </w:r>
+    </w:p>
+    <w:p>
+      <w:pPr>
+        <w:spacing w:after="0" w:line="360" w:lineRule="auto"/>
+        <w:ind w:firstLine="709"/>
+        <w:jc w:val="both"/>
+        <w:rPr>
+          <w:rFonts w:ascii="Times New Roman" w:hAnsi="Times New Roman" w:cs="Times New Roman"/>
+          <w:sz w:val="24"/>
+          <w:szCs w:val="24"/>
+        </w:rPr>
+      </w:pPr>
+      <w:r>
+        <w:rPr>
+          <w:rFonts w:ascii="Times New Roman" w:hAnsi="Times New Roman" w:cs="Times New Roman"/>
+          <w:sz w:val="24"/>
+          <w:szCs w:val="24"/>
+        </w:rPr>
+        <w:t xml:space="preserve"> Na parte operacional do sistema ainda contará com a realização de treinamentos, com intuito que cursos possam ser cursados pelos funcionários de forma on-line. Nos relatórios serão </w:t>
+      </w:r>
+      <w:r>
+        <w:rPr>
+          <w:rFonts w:ascii="Times New Roman" w:hAnsi="Times New Roman" w:cs="Times New Roman"/>
+          <w:sz w:val="24"/>
+          <w:szCs w:val="24"/>
+        </w:rPr>
+        <w:t>apresentadas</w:t>
+      </w:r>
+      <w:r>
+        <w:rPr>
+          <w:rFonts w:ascii="Times New Roman" w:hAnsi="Times New Roman" w:cs="Times New Roman"/>
+          <w:sz w:val="24"/>
+          <w:szCs w:val="24"/>
+        </w:rPr>
+        <w:t xml:space="preserve"> as informações dos colaboradores em relação à cargo, treinamentos concluídos</w:t>
+      </w:r>
+      <w:r>
+        <w:rPr>
+          <w:rFonts w:ascii="Times New Roman" w:hAnsi="Times New Roman" w:cs="Times New Roman"/>
+          <w:sz w:val="24"/>
+          <w:szCs w:val="24"/>
+        </w:rPr>
+        <w:t>, férias e tempo de serviço</w:t>
+      </w:r>
+      <w:r>
+        <w:rPr>
+          <w:rFonts w:ascii="Times New Roman" w:hAnsi="Times New Roman" w:cs="Times New Roman"/>
+          <w:sz w:val="24"/>
+          <w:szCs w:val="24"/>
+        </w:rPr>
+        <w:t xml:space="preserve">. </w:t>
+      </w:r>
+      <w:r>
+        <w:rPr>
+          <w:rFonts w:ascii="Times New Roman" w:hAnsi="Times New Roman" w:cs="Times New Roman"/>
+          <w:sz w:val="24"/>
+          <w:szCs w:val="24"/>
+        </w:rPr>
+        <w:t>O sistema irá gerar relatórios complexos que auxiliariam muito os responsáveis pe</w:t>
+      </w:r>
+      <w:r>
+        <w:rPr>
+          <w:rFonts w:ascii="Times New Roman" w:hAnsi="Times New Roman" w:cs="Times New Roman"/>
+          <w:sz w:val="24"/>
+          <w:szCs w:val="24"/>
+        </w:rPr>
+        <w:t>los recursos humanos da empresa.</w:t>
+      </w:r>
+      <w:r>
+        <w:rPr>
+          <w:rFonts w:ascii="Times New Roman" w:hAnsi="Times New Roman" w:cs="Times New Roman"/>
+          <w:sz w:val="24"/>
+          <w:szCs w:val="24"/>
+        </w:rPr>
+        <w:t xml:space="preserve"> </w:t>
+      </w:r>
+    </w:p>
+    <w:p>
+      <w:pPr>
+        <w:spacing w:after="0" w:line="360" w:lineRule="auto"/>
+        <w:ind w:firstLine="709"/>
+        <w:jc w:val="both"/>
+        <w:rPr>
+          <w:rFonts w:ascii="Times New Roman" w:hAnsi="Times New Roman" w:cs="Times New Roman"/>
+          <w:sz w:val="24"/>
+          <w:szCs w:val="24"/>
+        </w:rPr>
+      </w:pPr>
     </w:p>
     <w:p>
       <w:pPr>
@@ -17685,19 +19349,20 @@
     <w:p/>
     <w:p/>
     <w:p/>
-    <w:p/>
-    <w:p/>
-    <w:p/>
-    <w:p/>
-    <w:p/>
-    <w:p/>
-    <w:p/>
-    <w:p/>
+    <w:p>
+      <w:r>
+        <w:rPr>
+          <w:b/>
+          <w:bCs/>
+        </w:rPr>
+        <w:br w:type="page"/>
+      </w:r>
+    </w:p>
     <w:p>
       <w:pPr>
         <w:pStyle w:val="Ttulo1"/>
       </w:pPr>
-      <w:bookmarkStart w:id="38" w:name="_Toc450475780"/>
+      <w:bookmarkStart w:id="38" w:name="_Toc450505409"/>
       <w:r>
         <w:lastRenderedPageBreak/>
         <w:t>6</w:t>
@@ -17726,7 +19391,25 @@
           <w:sz w:val="24"/>
           <w:szCs w:val="24"/>
         </w:rPr>
-        <w:t xml:space="preserve">BARROS, Aidil Jesus da Silveira; </w:t>
+        <w:t xml:space="preserve">BARROS, </w:t>
+      </w:r>
+      <w:proofErr w:type="spellStart"/>
+      <w:r>
+        <w:rPr>
+          <w:rFonts w:ascii="Times New Roman" w:hAnsi="Times New Roman" w:cs="Times New Roman"/>
+          <w:sz w:val="24"/>
+          <w:szCs w:val="24"/>
+        </w:rPr>
+        <w:t>Aidil</w:t>
+      </w:r>
+      <w:proofErr w:type="spellEnd"/>
+      <w:r>
+        <w:rPr>
+          <w:rFonts w:ascii="Times New Roman" w:hAnsi="Times New Roman" w:cs="Times New Roman"/>
+          <w:sz w:val="24"/>
+          <w:szCs w:val="24"/>
+        </w:rPr>
+        <w:t xml:space="preserve"> Jesus da Silveira; </w:t>
       </w:r>
       <w:r>
         <w:rPr>
@@ -17760,7 +19443,25 @@
           <w:sz w:val="24"/>
           <w:szCs w:val="24"/>
         </w:rPr>
-        <w:t>.ed. São Paulo: Pearson Education 2007.</w:t>
+        <w:t xml:space="preserve">.ed. São Paulo: Pearson </w:t>
+      </w:r>
+      <w:proofErr w:type="spellStart"/>
+      <w:r>
+        <w:rPr>
+          <w:rFonts w:ascii="Times New Roman" w:hAnsi="Times New Roman" w:cs="Times New Roman"/>
+          <w:sz w:val="24"/>
+          <w:szCs w:val="24"/>
+        </w:rPr>
+        <w:t>Education</w:t>
+      </w:r>
+      <w:proofErr w:type="spellEnd"/>
+      <w:r>
+        <w:rPr>
+          <w:rFonts w:ascii="Times New Roman" w:hAnsi="Times New Roman" w:cs="Times New Roman"/>
+          <w:sz w:val="24"/>
+          <w:szCs w:val="24"/>
+        </w:rPr>
+        <w:t xml:space="preserve"> 2007.</w:t>
       </w:r>
     </w:p>
     <w:p>
@@ -17829,7 +19530,25 @@
           <w:sz w:val="24"/>
           <w:szCs w:val="24"/>
         </w:rPr>
-        <w:t xml:space="preserve"> Via Litterarum, 2010.</w:t>
+        <w:t xml:space="preserve"> Via </w:t>
+      </w:r>
+      <w:proofErr w:type="spellStart"/>
+      <w:r>
+        <w:rPr>
+          <w:rFonts w:ascii="Times New Roman" w:hAnsi="Times New Roman" w:cs="Times New Roman"/>
+          <w:sz w:val="24"/>
+          <w:szCs w:val="24"/>
+        </w:rPr>
+        <w:t>Litterarum</w:t>
+      </w:r>
+      <w:proofErr w:type="spellEnd"/>
+      <w:r>
+        <w:rPr>
+          <w:rFonts w:ascii="Times New Roman" w:hAnsi="Times New Roman" w:cs="Times New Roman"/>
+          <w:sz w:val="24"/>
+          <w:szCs w:val="24"/>
+        </w:rPr>
+        <w:t>, 2010.</w:t>
       </w:r>
     </w:p>
     <w:p>
@@ -18017,7 +19736,25 @@
           <w:sz w:val="24"/>
           <w:szCs w:val="24"/>
         </w:rPr>
-        <w:t xml:space="preserve">GITHUB. Documentation: Disponível em </w:t>
+        <w:t xml:space="preserve">GITHUB. </w:t>
+      </w:r>
+      <w:proofErr w:type="spellStart"/>
+      <w:r>
+        <w:rPr>
+          <w:rFonts w:ascii="Times New Roman" w:hAnsi="Times New Roman" w:cs="Times New Roman"/>
+          <w:sz w:val="24"/>
+          <w:szCs w:val="24"/>
+        </w:rPr>
+        <w:t>Documentation</w:t>
+      </w:r>
+      <w:proofErr w:type="spellEnd"/>
+      <w:r>
+        <w:rPr>
+          <w:rFonts w:ascii="Times New Roman" w:hAnsi="Times New Roman" w:cs="Times New Roman"/>
+          <w:sz w:val="24"/>
+          <w:szCs w:val="24"/>
+        </w:rPr>
+        <w:t xml:space="preserve">: Disponível em </w:t>
       </w:r>
       <w:hyperlink r:id="rId15" w:history="1">
         <w:r>
@@ -18036,24 +19773,60 @@
           <w:sz w:val="24"/>
           <w:szCs w:val="24"/>
         </w:rPr>
-        <w:t xml:space="preserve">. Acesso em 21 de Mar. 2016. </w:t>
-      </w:r>
-    </w:p>
-    <w:p>
-      <w:pPr>
-        <w:rPr>
-          <w:rFonts w:ascii="Times New Roman" w:hAnsi="Times New Roman" w:cs="Times New Roman"/>
-          <w:sz w:val="24"/>
-          <w:szCs w:val="24"/>
-        </w:rPr>
-      </w:pPr>
-      <w:r>
-        <w:rPr>
-          <w:rFonts w:ascii="Times New Roman" w:hAnsi="Times New Roman" w:cs="Times New Roman"/>
-          <w:sz w:val="24"/>
-          <w:szCs w:val="24"/>
-        </w:rPr>
-        <w:t>GUEDES, Gilleanes T. A.</w:t>
+        <w:t xml:space="preserve">. Acesso em 21 de </w:t>
+      </w:r>
+      <w:proofErr w:type="gramStart"/>
+      <w:r>
+        <w:rPr>
+          <w:rFonts w:ascii="Times New Roman" w:hAnsi="Times New Roman" w:cs="Times New Roman"/>
+          <w:sz w:val="24"/>
+          <w:szCs w:val="24"/>
+        </w:rPr>
+        <w:t>Mar.</w:t>
+      </w:r>
+      <w:proofErr w:type="gramEnd"/>
+      <w:r>
+        <w:rPr>
+          <w:rFonts w:ascii="Times New Roman" w:hAnsi="Times New Roman" w:cs="Times New Roman"/>
+          <w:sz w:val="24"/>
+          <w:szCs w:val="24"/>
+        </w:rPr>
+        <w:t xml:space="preserve"> 2016. </w:t>
+      </w:r>
+    </w:p>
+    <w:p>
+      <w:pPr>
+        <w:rPr>
+          <w:rFonts w:ascii="Times New Roman" w:hAnsi="Times New Roman" w:cs="Times New Roman"/>
+          <w:sz w:val="24"/>
+          <w:szCs w:val="24"/>
+        </w:rPr>
+      </w:pPr>
+      <w:r>
+        <w:rPr>
+          <w:rFonts w:ascii="Times New Roman" w:hAnsi="Times New Roman" w:cs="Times New Roman"/>
+          <w:sz w:val="24"/>
+          <w:szCs w:val="24"/>
+        </w:rPr>
+        <w:t xml:space="preserve">GUEDES, </w:t>
+      </w:r>
+      <w:proofErr w:type="spellStart"/>
+      <w:r>
+        <w:rPr>
+          <w:rFonts w:ascii="Times New Roman" w:hAnsi="Times New Roman" w:cs="Times New Roman"/>
+          <w:sz w:val="24"/>
+          <w:szCs w:val="24"/>
+        </w:rPr>
+        <w:t>Gilleanes</w:t>
+      </w:r>
+      <w:proofErr w:type="spellEnd"/>
+      <w:r>
+        <w:rPr>
+          <w:rFonts w:ascii="Times New Roman" w:hAnsi="Times New Roman" w:cs="Times New Roman"/>
+          <w:sz w:val="24"/>
+          <w:szCs w:val="24"/>
+        </w:rPr>
+        <w:t xml:space="preserve"> T. A.</w:t>
       </w:r>
       <w:r>
         <w:rPr>
@@ -18087,7 +19860,25 @@
           <w:sz w:val="24"/>
           <w:szCs w:val="24"/>
         </w:rPr>
-        <w:t xml:space="preserve"> São Paulo: Novatec, 2011.</w:t>
+        <w:t xml:space="preserve"> São Paulo: </w:t>
+      </w:r>
+      <w:proofErr w:type="spellStart"/>
+      <w:r>
+        <w:rPr>
+          <w:rFonts w:ascii="Times New Roman" w:hAnsi="Times New Roman" w:cs="Times New Roman"/>
+          <w:sz w:val="24"/>
+          <w:szCs w:val="24"/>
+        </w:rPr>
+        <w:t>Novatec</w:t>
+      </w:r>
+      <w:proofErr w:type="spellEnd"/>
+      <w:r>
+        <w:rPr>
+          <w:rFonts w:ascii="Times New Roman" w:hAnsi="Times New Roman" w:cs="Times New Roman"/>
+          <w:sz w:val="24"/>
+          <w:szCs w:val="24"/>
+        </w:rPr>
+        <w:t>, 2011.</w:t>
       </w:r>
     </w:p>
     <w:p>
@@ -18288,7 +20079,23 @@
           <w:sz w:val="24"/>
           <w:szCs w:val="24"/>
         </w:rPr>
-        <w:t>.  Acesso            em 16 de Mar. 2016.</w:t>
+        <w:t xml:space="preserve">.  Acesso            em 16 de </w:t>
+      </w:r>
+      <w:r>
+        <w:rPr>
+          <w:rFonts w:ascii="Times New Roman" w:hAnsi="Times New Roman" w:cs="Times New Roman"/>
+          <w:sz w:val="24"/>
+          <w:szCs w:val="24"/>
+        </w:rPr>
+        <w:t>mar.</w:t>
+      </w:r>
+      <w:r>
+        <w:rPr>
+          <w:rFonts w:ascii="Times New Roman" w:hAnsi="Times New Roman" w:cs="Times New Roman"/>
+          <w:sz w:val="24"/>
+          <w:szCs w:val="24"/>
+        </w:rPr>
+        <w:t xml:space="preserve"> 2016.</w:t>
       </w:r>
     </w:p>
     <w:p>
@@ -18341,7 +20148,25 @@
           <w:sz w:val="24"/>
           <w:szCs w:val="24"/>
         </w:rPr>
-        <w:t xml:space="preserve">SILVA, Mauricio Samy. </w:t>
+        <w:t xml:space="preserve">SILVA, Mauricio </w:t>
+      </w:r>
+      <w:proofErr w:type="spellStart"/>
+      <w:r>
+        <w:rPr>
+          <w:rFonts w:ascii="Times New Roman" w:hAnsi="Times New Roman" w:cs="Times New Roman"/>
+          <w:sz w:val="24"/>
+          <w:szCs w:val="24"/>
+        </w:rPr>
+        <w:t>Samy</w:t>
+      </w:r>
+      <w:proofErr w:type="spellEnd"/>
+      <w:r>
+        <w:rPr>
+          <w:rFonts w:ascii="Times New Roman" w:hAnsi="Times New Roman" w:cs="Times New Roman"/>
+          <w:sz w:val="24"/>
+          <w:szCs w:val="24"/>
+        </w:rPr>
+        <w:t xml:space="preserve">. </w:t>
       </w:r>
       <w:r>
         <w:rPr>
@@ -18375,8 +20200,18 @@
           <w:sz w:val="24"/>
           <w:szCs w:val="24"/>
         </w:rPr>
-        <w:t xml:space="preserve"> São Paulo: Novatec</w:t>
-      </w:r>
+        <w:t xml:space="preserve"> São Paulo: </w:t>
+      </w:r>
+      <w:proofErr w:type="spellStart"/>
+      <w:r>
+        <w:rPr>
+          <w:rFonts w:ascii="Times New Roman" w:hAnsi="Times New Roman" w:cs="Times New Roman"/>
+          <w:sz w:val="24"/>
+          <w:szCs w:val="24"/>
+        </w:rPr>
+        <w:t>Novatec</w:t>
+      </w:r>
+      <w:proofErr w:type="spellEnd"/>
       <w:r>
         <w:rPr>
           <w:rFonts w:ascii="Times New Roman" w:hAnsi="Times New Roman" w:cs="Times New Roman"/>
@@ -18400,7 +20235,41 @@
           <w:sz w:val="24"/>
           <w:szCs w:val="24"/>
         </w:rPr>
-        <w:t>SILVA, Maurício Samy. JavaScript:</w:t>
+        <w:t xml:space="preserve">SILVA, Maurício </w:t>
+      </w:r>
+      <w:proofErr w:type="spellStart"/>
+      <w:r>
+        <w:rPr>
+          <w:rFonts w:ascii="Times New Roman" w:hAnsi="Times New Roman" w:cs="Times New Roman"/>
+          <w:sz w:val="24"/>
+          <w:szCs w:val="24"/>
+        </w:rPr>
+        <w:t>Samy</w:t>
+      </w:r>
+      <w:proofErr w:type="spellEnd"/>
+      <w:r>
+        <w:rPr>
+          <w:rFonts w:ascii="Times New Roman" w:hAnsi="Times New Roman" w:cs="Times New Roman"/>
+          <w:sz w:val="24"/>
+          <w:szCs w:val="24"/>
+        </w:rPr>
+        <w:t xml:space="preserve">. </w:t>
+      </w:r>
+      <w:r>
+        <w:rPr>
+          <w:rFonts w:ascii="Times New Roman" w:hAnsi="Times New Roman" w:cs="Times New Roman"/>
+          <w:sz w:val="24"/>
+          <w:szCs w:val="24"/>
+        </w:rPr>
+        <w:t>Java Script</w:t>
+      </w:r>
+      <w:r>
+        <w:rPr>
+          <w:rFonts w:ascii="Times New Roman" w:hAnsi="Times New Roman" w:cs="Times New Roman"/>
+          <w:sz w:val="24"/>
+          <w:szCs w:val="24"/>
+        </w:rPr>
+        <w:t>:</w:t>
       </w:r>
       <w:r>
         <w:rPr>
@@ -18417,7 +20286,25 @@
           <w:sz w:val="24"/>
           <w:szCs w:val="24"/>
         </w:rPr>
-        <w:t xml:space="preserve"> São Paulo: Novatec, 2010. </w:t>
+        <w:t xml:space="preserve"> São Paulo: </w:t>
+      </w:r>
+      <w:proofErr w:type="spellStart"/>
+      <w:r>
+        <w:rPr>
+          <w:rFonts w:ascii="Times New Roman" w:hAnsi="Times New Roman" w:cs="Times New Roman"/>
+          <w:sz w:val="24"/>
+          <w:szCs w:val="24"/>
+        </w:rPr>
+        <w:t>Novatec</w:t>
+      </w:r>
+      <w:proofErr w:type="spellEnd"/>
+      <w:r>
+        <w:rPr>
+          <w:rFonts w:ascii="Times New Roman" w:hAnsi="Times New Roman" w:cs="Times New Roman"/>
+          <w:sz w:val="24"/>
+          <w:szCs w:val="24"/>
+        </w:rPr>
+        <w:t xml:space="preserve">, 2010. </w:t>
       </w:r>
     </w:p>
     <w:p>
@@ -18453,15 +20340,53 @@
           <w:szCs w:val="24"/>
           <w:lang w:val="en-US"/>
         </w:rPr>
-        <w:t xml:space="preserve"> (1st ed.). </w:t>
-      </w:r>
-      <w:r>
-        <w:rPr>
-          <w:rFonts w:ascii="Times New Roman" w:hAnsi="Times New Roman" w:cs="Times New Roman"/>
-          <w:sz w:val="24"/>
-          <w:szCs w:val="24"/>
-        </w:rPr>
-        <w:t>San Francisco: Jossey-Bass.</w:t>
+        <w:t xml:space="preserve"> (1st </w:t>
+      </w:r>
+      <w:proofErr w:type="gramStart"/>
+      <w:r>
+        <w:rPr>
+          <w:rFonts w:ascii="Times New Roman" w:hAnsi="Times New Roman" w:cs="Times New Roman"/>
+          <w:sz w:val="24"/>
+          <w:szCs w:val="24"/>
+          <w:lang w:val="en-US"/>
+        </w:rPr>
+        <w:t>ed</w:t>
+      </w:r>
+      <w:proofErr w:type="gramEnd"/>
+      <w:r>
+        <w:rPr>
+          <w:rFonts w:ascii="Times New Roman" w:hAnsi="Times New Roman" w:cs="Times New Roman"/>
+          <w:sz w:val="24"/>
+          <w:szCs w:val="24"/>
+          <w:lang w:val="en-US"/>
+        </w:rPr>
+        <w:t xml:space="preserve">.). </w:t>
+      </w:r>
+      <w:r>
+        <w:rPr>
+          <w:rFonts w:ascii="Times New Roman" w:hAnsi="Times New Roman" w:cs="Times New Roman"/>
+          <w:sz w:val="24"/>
+          <w:szCs w:val="24"/>
+        </w:rPr>
+        <w:t xml:space="preserve">San Francisco: </w:t>
+      </w:r>
+      <w:proofErr w:type="spellStart"/>
+      <w:r>
+        <w:rPr>
+          <w:rFonts w:ascii="Times New Roman" w:hAnsi="Times New Roman" w:cs="Times New Roman"/>
+          <w:sz w:val="24"/>
+          <w:szCs w:val="24"/>
+        </w:rPr>
+        <w:t>Jossey-Bass</w:t>
+      </w:r>
+      <w:proofErr w:type="spellEnd"/>
+      <w:r>
+        <w:rPr>
+          <w:rFonts w:ascii="Times New Roman" w:hAnsi="Times New Roman" w:cs="Times New Roman"/>
+          <w:sz w:val="24"/>
+          <w:szCs w:val="24"/>
+        </w:rPr>
+        <w:t>.</w:t>
       </w:r>
     </w:p>
     <w:p>
@@ -18684,7 +20609,27 @@
         <w:rPr>
           <w:lang w:val="en-US"/>
         </w:rPr>
-        <w:t>HTML   Hyper Text Markup Language.</w:t>
+        <w:t xml:space="preserve"> </w:t>
+      </w:r>
+      <w:r>
+        <w:rPr>
+          <w:lang w:val="en-US"/>
+        </w:rPr>
+        <w:t xml:space="preserve">HTML   </w:t>
+      </w:r>
+      <w:proofErr w:type="gramStart"/>
+      <w:r>
+        <w:rPr>
+          <w:lang w:val="en-US"/>
+        </w:rPr>
+        <w:t>Hyper</w:t>
+      </w:r>
+      <w:proofErr w:type="gramEnd"/>
+      <w:r>
+        <w:rPr>
+          <w:lang w:val="en-US"/>
+        </w:rPr>
+        <w:t xml:space="preserve"> Text Markup Language.</w:t>
       </w:r>
     </w:p>
   </w:footnote>
@@ -18706,7 +20651,27 @@
         <w:rPr>
           <w:lang w:val="en-US"/>
         </w:rPr>
-        <w:t xml:space="preserve"> XHTML Extensible hyper Text Markup Language.</w:t>
+        <w:t xml:space="preserve"> XHTML Extensible </w:t>
+      </w:r>
+      <w:proofErr w:type="gramStart"/>
+      <w:r>
+        <w:rPr>
+          <w:lang w:val="en-US"/>
+        </w:rPr>
+        <w:t>H</w:t>
+      </w:r>
+      <w:r>
+        <w:rPr>
+          <w:lang w:val="en-US"/>
+        </w:rPr>
+        <w:t>yper</w:t>
+      </w:r>
+      <w:proofErr w:type="gramEnd"/>
+      <w:r>
+        <w:rPr>
+          <w:lang w:val="en-US"/>
+        </w:rPr>
+        <w:t xml:space="preserve"> Text Markup Language.</w:t>
       </w:r>
     </w:p>
   </w:footnote>
@@ -18785,7 +20750,7 @@
             <w:rFonts w:ascii="Times New Roman" w:hAnsi="Times New Roman" w:cs="Times New Roman"/>
             <w:noProof/>
           </w:rPr>
-          <w:t>1</w:t>
+          <w:t>17</w:t>
         </w:r>
         <w:r>
           <w:rPr>
@@ -21536,7 +23501,7 @@
 </file>
 
 <file path=customXml/itemProps1.xml><?xml version="1.0" encoding="utf-8"?>
-<ds:datastoreItem xmlns:ds="http://schemas.openxmlformats.org/officeDocument/2006/customXml" ds:itemID="{5D857B31-7906-448E-9401-5AF5FB9516F2}">
+<ds:datastoreItem xmlns:ds="http://schemas.openxmlformats.org/officeDocument/2006/customXml" ds:itemID="{94E85D58-E6A7-429B-975F-1064A8C12FDF}">
   <ds:schemaRefs>
     <ds:schemaRef ds:uri="http://schemas.openxmlformats.org/officeDocument/2006/bibliography"/>
   </ds:schemaRefs>
